--- a/Basic/1. פייתון מבוא.docx
+++ b/Basic/1. פייתון מבוא.docx
@@ -18,7 +18,6 @@
         <w:spacing w:before="0" w:after="300" w:line="240" w:lineRule="auto"/>
         <w:contextualSpacing/>
         <w:rPr>
-          <w:rFonts w:hint="cs"/>
           <w:rtl/>
         </w:rPr>
       </w:pPr>
@@ -132,21 +131,7 @@
           <w:rPr>
             <w:rStyle w:val="Hyperlink"/>
           </w:rPr>
-          <w:t xml:space="preserve">The </w:t>
-        </w:r>
-        <w:proofErr w:type="spellStart"/>
-        <w:r>
-          <w:rPr>
-            <w:rStyle w:val="Hyperlink"/>
-          </w:rPr>
-          <w:t>zen</w:t>
-        </w:r>
-        <w:proofErr w:type="spellEnd"/>
-        <w:r>
-          <w:rPr>
-            <w:rStyle w:val="Hyperlink"/>
-          </w:rPr>
-          <w:t xml:space="preserve"> of python</w:t>
+          <w:t>The zen of python</w:t>
         </w:r>
       </w:hyperlink>
       <w:r>
@@ -300,23 +285,7 @@
           <w:rFonts w:hint="cs"/>
           <w:rtl/>
         </w:rPr>
-        <w:t xml:space="preserve">כפי </w:t>
-      </w:r>
-      <w:proofErr w:type="spellStart"/>
-      <w:r>
-        <w:rPr>
-          <w:rFonts w:hint="cs"/>
-          <w:rtl/>
-        </w:rPr>
-        <w:t>שצויין</w:t>
-      </w:r>
-      <w:proofErr w:type="spellEnd"/>
-      <w:r>
-        <w:rPr>
-          <w:rFonts w:hint="cs"/>
-          <w:rtl/>
-        </w:rPr>
-        <w:t xml:space="preserve"> קודם פייתון היא שפה רב תכליתית, עם פייתון ניתן לבנות... אממ... אפשר לומר שהכל: אפליקציות רשת, אפליקציות לאנדרואיד, משחקים , יישומים מדעיים,</w:t>
+        <w:t>כפי שצויין קודם פייתון היא שפה רב תכליתית, עם פייתון ניתן לבנות... אממ... אפשר לומר שהכל: אפליקציות רשת, אפליקציות לאנדרואיד, משחקים , יישומים מדעיים,</w:t>
       </w:r>
       <w:r>
         <w:t xml:space="preserve">AI </w:t>
@@ -419,11 +388,9 @@
         </w:rPr>
         <w:t xml:space="preserve"> שנבנו בשימוש השפה ניתן למנות את: </w:t>
       </w:r>
-      <w:proofErr w:type="spellStart"/>
       <w:r>
         <w:t>youtube</w:t>
       </w:r>
-      <w:proofErr w:type="spellEnd"/>
       <w:r>
         <w:rPr>
           <w:rFonts w:hint="cs"/>
@@ -431,11 +398,9 @@
         </w:rPr>
         <w:t xml:space="preserve">, </w:t>
       </w:r>
-      <w:proofErr w:type="spellStart"/>
       <w:r>
         <w:t>spotify</w:t>
       </w:r>
-      <w:proofErr w:type="spellEnd"/>
       <w:r>
         <w:rPr>
           <w:rFonts w:hint="cs"/>
@@ -443,11 +408,9 @@
         </w:rPr>
         <w:t xml:space="preserve"> ו</w:t>
       </w:r>
-      <w:proofErr w:type="spellStart"/>
       <w:r>
         <w:t>reddit</w:t>
       </w:r>
-      <w:proofErr w:type="spellEnd"/>
       <w:r>
         <w:rPr>
           <w:rFonts w:hint="cs"/>
@@ -455,11 +418,9 @@
         </w:rPr>
         <w:t xml:space="preserve"> השתמשו בשפה כדי לבנות את השרתים שלהם, </w:t>
       </w:r>
-      <w:proofErr w:type="spellStart"/>
       <w:r>
         <w:t>dropbox</w:t>
       </w:r>
-      <w:proofErr w:type="spellEnd"/>
       <w:r>
         <w:rPr>
           <w:rFonts w:hint="cs"/>
@@ -467,11 +428,9 @@
         </w:rPr>
         <w:t xml:space="preserve"> , </w:t>
       </w:r>
-      <w:proofErr w:type="spellStart"/>
       <w:r>
         <w:t>quora</w:t>
       </w:r>
-      <w:proofErr w:type="spellEnd"/>
       <w:r>
         <w:rPr>
           <w:rFonts w:hint="cs"/>
@@ -568,23 +527,13 @@
         <w:t xml:space="preserve">את השפה יזם </w:t>
       </w:r>
       <w:hyperlink r:id="rId10" w:history="1">
-        <w:proofErr w:type="spellStart"/>
         <w:r>
           <w:rPr>
             <w:rStyle w:val="Hyperlink"/>
             <w:rFonts w:hint="cs"/>
             <w:rtl/>
           </w:rPr>
-          <w:t>חידו</w:t>
-        </w:r>
-        <w:proofErr w:type="spellEnd"/>
-        <w:r>
-          <w:rPr>
-            <w:rStyle w:val="Hyperlink"/>
-            <w:rFonts w:hint="cs"/>
-            <w:rtl/>
-          </w:rPr>
-          <w:t xml:space="preserve"> ואן רוסו</w:t>
+          <w:t>חידו ואן רוסו</w:t>
         </w:r>
       </w:hyperlink>
       <w:r>
@@ -624,25 +573,7 @@
             <w:rFonts w:hint="cs"/>
             <w:rtl/>
           </w:rPr>
-          <w:t xml:space="preserve">הקרקס המעופף של </w:t>
-        </w:r>
-        <w:proofErr w:type="spellStart"/>
-        <w:r>
-          <w:rPr>
-            <w:rStyle w:val="Hyperlink"/>
-            <w:rFonts w:hint="cs"/>
-            <w:rtl/>
-          </w:rPr>
-          <w:t>מונטי</w:t>
-        </w:r>
-        <w:proofErr w:type="spellEnd"/>
-        <w:r>
-          <w:rPr>
-            <w:rStyle w:val="Hyperlink"/>
-            <w:rFonts w:hint="cs"/>
-            <w:rtl/>
-          </w:rPr>
-          <w:t xml:space="preserve"> פייתון</w:t>
+          <w:t>הקרקס המעופף של מונטי פייתון</w:t>
         </w:r>
       </w:hyperlink>
       <w:r>
@@ -654,6 +585,13 @@
       </w:r>
       <w:r>
         <w:rPr>
+          <w:rtl/>
+        </w:rPr>
+        <w:br/>
+      </w:r>
+      <w:r>
+        <w:rPr>
+          <w:rFonts w:hint="cs"/>
           <w:rtl/>
         </w:rPr>
         <w:br/>
@@ -663,7 +601,6 @@
       <w:pPr>
         <w:pStyle w:val="af1"/>
         <w:rPr>
-          <w:rFonts w:hint="cs"/>
           <w:rtl/>
         </w:rPr>
       </w:pPr>
@@ -752,15 +689,8 @@
           <w:rFonts w:hint="cs"/>
           <w:rtl/>
         </w:rPr>
-        <w:t xml:space="preserve">הקוד מופעל ישירות ולא עובר איזשהו תהליך סריקה מקדים מה שמאפשר ביצוע של קטע קוד ספציפי מתוך התוכנית, מבלי </w:t>
-      </w:r>
-      <w:r>
-        <w:rPr>
-          <w:rFonts w:hint="cs"/>
-          <w:rtl/>
-        </w:rPr>
         <w:lastRenderedPageBreak/>
-        <w:t xml:space="preserve">לעבור על כל הקוד קודם לכן. </w:t>
+        <w:t xml:space="preserve">הקוד מופעל ישירות ולא עובר איזשהו תהליך סריקה מקדים מה שמאפשר ביצוע של קטע קוד ספציפי מתוך התוכנית, מבלי לעבור על כל הקוד קודם לכן. </w:t>
       </w:r>
       <w:r>
         <w:rPr>
@@ -806,7 +736,6 @@
           <w:p>
             <w:pPr>
               <w:rPr>
-                <w:rFonts w:hint="cs"/>
                 <w:rtl/>
               </w:rPr>
             </w:pPr>
@@ -816,17 +745,7 @@
                 <w:color w:val="365F91" w:themeColor="accent1" w:themeShade="BF"/>
                 <w:rtl/>
               </w:rPr>
-              <w:t>מה</w:t>
-            </w:r>
-            <w:bookmarkStart w:id="0" w:name="_GoBack"/>
-            <w:bookmarkEnd w:id="0"/>
-            <w:r>
-              <w:rPr>
-                <w:rFonts w:hint="cs"/>
-                <w:color w:val="365F91" w:themeColor="accent1" w:themeShade="BF"/>
-                <w:rtl/>
-              </w:rPr>
-              <w:t>דר</w:t>
+              <w:t>מהדר</w:t>
             </w:r>
           </w:p>
         </w:tc>
@@ -839,7 +758,6 @@
             <w:pPr>
               <w:cnfStyle w:val="100000000000" w:firstRow="1" w:lastRow="0" w:firstColumn="0" w:lastColumn="0" w:oddVBand="0" w:evenVBand="0" w:oddHBand="0" w:evenHBand="0" w:firstRowFirstColumn="0" w:firstRowLastColumn="0" w:lastRowFirstColumn="0" w:lastRowLastColumn="0"/>
               <w:rPr>
-                <w:rFonts w:hint="cs"/>
                 <w:color w:val="D2A000"/>
                 <w:rtl/>
               </w:rPr>
@@ -868,7 +786,6 @@
           <w:p>
             <w:pPr>
               <w:rPr>
-                <w:rFonts w:hint="cs"/>
                 <w:b w:val="0"/>
                 <w:bCs w:val="0"/>
                 <w:rtl/>
@@ -902,7 +819,6 @@
             <w:pPr>
               <w:cnfStyle w:val="000000100000" w:firstRow="0" w:lastRow="0" w:firstColumn="0" w:lastColumn="0" w:oddVBand="0" w:evenVBand="0" w:oddHBand="1" w:evenHBand="0" w:firstRowFirstColumn="0" w:firstRowLastColumn="0" w:lastRowFirstColumn="0" w:lastRowLastColumn="0"/>
               <w:rPr>
-                <w:rFonts w:hint="cs"/>
                 <w:rtl/>
               </w:rPr>
             </w:pPr>
@@ -932,7 +848,6 @@
           <w:p>
             <w:pPr>
               <w:rPr>
-                <w:rFonts w:hint="cs"/>
                 <w:b w:val="0"/>
                 <w:bCs w:val="0"/>
                 <w:rtl/>
@@ -966,7 +881,6 @@
             <w:pPr>
               <w:cnfStyle w:val="000000000000" w:firstRow="0" w:lastRow="0" w:firstColumn="0" w:lastColumn="0" w:oddVBand="0" w:evenVBand="0" w:oddHBand="0" w:evenHBand="0" w:firstRowFirstColumn="0" w:firstRowLastColumn="0" w:lastRowFirstColumn="0" w:lastRowLastColumn="0"/>
               <w:rPr>
-                <w:rFonts w:hint="cs"/>
                 <w:rtl/>
               </w:rPr>
             </w:pPr>
@@ -999,7 +913,6 @@
           <w:p>
             <w:pPr>
               <w:rPr>
-                <w:rFonts w:hint="cs"/>
                 <w:b w:val="0"/>
                 <w:bCs w:val="0"/>
                 <w:rtl/>
@@ -1051,7 +964,6 @@
             <w:pPr>
               <w:cnfStyle w:val="000000100000" w:firstRow="0" w:lastRow="0" w:firstColumn="0" w:lastColumn="0" w:oddVBand="0" w:evenVBand="0" w:oddHBand="1" w:evenHBand="0" w:firstRowFirstColumn="0" w:firstRowLastColumn="0" w:lastRowFirstColumn="0" w:lastRowLastColumn="0"/>
               <w:rPr>
-                <w:rFonts w:hint="cs"/>
                 <w:rtl/>
               </w:rPr>
             </w:pPr>
@@ -1081,7 +993,6 @@
           <w:p>
             <w:pPr>
               <w:rPr>
-                <w:rFonts w:hint="cs"/>
                 <w:b w:val="0"/>
                 <w:bCs w:val="0"/>
                 <w:rtl/>
@@ -1115,7 +1026,6 @@
             <w:pPr>
               <w:cnfStyle w:val="000000000000" w:firstRow="0" w:lastRow="0" w:firstColumn="0" w:lastColumn="0" w:oddVBand="0" w:evenVBand="0" w:oddHBand="0" w:evenHBand="0" w:firstRowFirstColumn="0" w:firstRowLastColumn="0" w:lastRowFirstColumn="0" w:lastRowLastColumn="0"/>
               <w:rPr>
-                <w:rFonts w:hint="cs"/>
                 <w:rtl/>
               </w:rPr>
             </w:pPr>
@@ -1148,7 +1058,6 @@
           <w:p>
             <w:pPr>
               <w:rPr>
-                <w:rFonts w:hint="cs"/>
                 <w:b w:val="0"/>
                 <w:bCs w:val="0"/>
                 <w:rtl/>
@@ -1182,7 +1091,6 @@
             <w:pPr>
               <w:cnfStyle w:val="000000100000" w:firstRow="0" w:lastRow="0" w:firstColumn="0" w:lastColumn="0" w:oddVBand="0" w:evenVBand="0" w:oddHBand="1" w:evenHBand="0" w:firstRowFirstColumn="0" w:firstRowLastColumn="0" w:lastRowFirstColumn="0" w:lastRowLastColumn="0"/>
               <w:rPr>
-                <w:rFonts w:hint="cs"/>
                 <w:rtl/>
               </w:rPr>
             </w:pPr>
@@ -1206,7 +1114,6 @@
     <w:p>
       <w:pPr>
         <w:rPr>
-          <w:rFonts w:hint="cs"/>
           <w:rtl/>
         </w:rPr>
       </w:pPr>
@@ -1270,27 +1177,16 @@
         </w:rPr>
         <w:br/>
       </w:r>
-      <w:proofErr w:type="spellStart"/>
-      <w:r>
-        <w:rPr>
-          <w:rFonts w:hint="cs"/>
-          <w:rtl/>
-        </w:rPr>
-        <w:t>לפייתון</w:t>
-      </w:r>
-      <w:proofErr w:type="spellEnd"/>
-      <w:r>
-        <w:rPr>
-          <w:rFonts w:hint="cs"/>
-          <w:rtl/>
-        </w:rPr>
-        <w:t xml:space="preserve"> קיים "מימוש-יחוס", מערכת שמגדירה את התנהגות הקוד הנכתב בשפה בשם </w:t>
-      </w:r>
-      <w:proofErr w:type="spellStart"/>
+      <w:r>
+        <w:rPr>
+          <w:rFonts w:hint="cs"/>
+          <w:rtl/>
+        </w:rPr>
+        <w:t xml:space="preserve">לפייתון קיים "מימוש-יחוס", מערכת שמגדירה את התנהגות הקוד הנכתב בשפה בשם </w:t>
+      </w:r>
       <w:r>
         <w:t>Cpython</w:t>
       </w:r>
-      <w:proofErr w:type="spellEnd"/>
       <w:r>
         <w:rPr>
           <w:rFonts w:hint="cs"/>
@@ -1371,32 +1267,25 @@
           <w:rFonts w:hint="cs"/>
           <w:rtl/>
         </w:rPr>
-        <w:t xml:space="preserve"> לשפת ביניים נמוכה מבוססת מחסנית והתוצאה נשמרת בקבצים עם </w:t>
-      </w:r>
-      <w:proofErr w:type="spellStart"/>
-      <w:r>
-        <w:rPr>
-          <w:rFonts w:hint="cs"/>
-          <w:rtl/>
-        </w:rPr>
-        <w:t>הסיימות</w:t>
-      </w:r>
-      <w:proofErr w:type="spellEnd"/>
-      <w:r>
-        <w:rPr>
-          <w:rFonts w:hint="cs"/>
-          <w:rtl/>
-        </w:rPr>
-        <w:t xml:space="preserve"> '</w:t>
-      </w:r>
-      <w:r>
-        <w:t>.</w:t>
-      </w:r>
-      <w:proofErr w:type="spellStart"/>
-      <w:r>
-        <w:t>pyc</w:t>
-      </w:r>
-      <w:proofErr w:type="spellEnd"/>
+        <w:t xml:space="preserve"> לשפת ביניים נמוכה מבוססת מחס</w:t>
+      </w:r>
+      <w:r>
+        <w:rPr>
+          <w:rFonts w:hint="cs"/>
+          <w:rtl/>
+        </w:rPr>
+        <w:t>נית והתוצאה נשמרת בקבצים עם הסיו</w:t>
+      </w:r>
+      <w:r>
+        <w:rPr>
+          <w:rFonts w:hint="cs"/>
+          <w:rtl/>
+        </w:rPr>
+        <w:t>מות '</w:t>
+      </w:r>
+      <w:r>
+        <w:t>.pyc</w:t>
+      </w:r>
       <w:r>
         <w:rPr>
           <w:rFonts w:hint="cs"/>
@@ -1405,13 +1294,8 @@
         <w:t>' (סקריפטים של פייתון נכתבים עם הסיומת '</w:t>
       </w:r>
       <w:r>
-        <w:t>.</w:t>
-      </w:r>
-      <w:proofErr w:type="spellStart"/>
-      <w:r>
-        <w:t>py</w:t>
-      </w:r>
-      <w:proofErr w:type="spellEnd"/>
+        <w:t>.py</w:t>
+      </w:r>
       <w:r>
         <w:rPr>
           <w:rFonts w:hint="cs"/>
@@ -1430,39 +1314,21 @@
           <w:rFonts w:hint="cs"/>
           <w:rtl/>
         </w:rPr>
-        <w:t xml:space="preserve">2. בעת ההרצה המפרש מריץ את קוד </w:t>
-      </w:r>
-      <w:proofErr w:type="spellStart"/>
-      <w:r>
-        <w:rPr>
-          <w:rFonts w:hint="cs"/>
-          <w:rtl/>
-        </w:rPr>
-        <w:t>הבניים</w:t>
-      </w:r>
-      <w:proofErr w:type="spellEnd"/>
-      <w:r>
-        <w:rPr>
-          <w:rFonts w:hint="cs"/>
-          <w:rtl/>
-        </w:rPr>
-        <w:t xml:space="preserve">, כלומר הקוד שהוא הגיע אליו לאחר שהוא רץ שורה </w:t>
-      </w:r>
-      <w:proofErr w:type="spellStart"/>
-      <w:r>
-        <w:rPr>
-          <w:rFonts w:hint="cs"/>
-          <w:rtl/>
-        </w:rPr>
-        <w:t>שורה</w:t>
-      </w:r>
-      <w:proofErr w:type="spellEnd"/>
-      <w:r>
-        <w:rPr>
-          <w:rFonts w:hint="cs"/>
-          <w:rtl/>
-        </w:rPr>
-        <w:t>.</w:t>
+        <w:t>2. בעת ההרצה המפרש מריץ את קוד הב</w:t>
+      </w:r>
+      <w:r>
+        <w:rPr>
+          <w:rFonts w:hint="cs"/>
+          <w:rtl/>
+        </w:rPr>
+        <w:t>י</w:t>
+      </w:r>
+      <w:r>
+        <w:rPr>
+          <w:rFonts w:hint="cs"/>
+          <w:rtl/>
+        </w:rPr>
+        <w:t>ניים, כלומר הקוד שהוא הגיע אליו לאחר שהוא רץ שורה שורה.</w:t>
       </w:r>
       <w:r>
         <w:rPr>
@@ -1475,33 +1341,15 @@
           <w:rFonts w:hint="cs"/>
           <w:rtl/>
         </w:rPr>
-        <w:t xml:space="preserve">וכמובן שמשום </w:t>
-      </w:r>
-      <w:proofErr w:type="spellStart"/>
-      <w:r>
-        <w:rPr>
-          <w:rFonts w:hint="cs"/>
-          <w:rtl/>
-        </w:rPr>
-        <w:t>שפייתון</w:t>
-      </w:r>
-      <w:proofErr w:type="spellEnd"/>
-      <w:r>
-        <w:rPr>
-          <w:rFonts w:hint="cs"/>
-          <w:rtl/>
-        </w:rPr>
-        <w:t xml:space="preserve"> היא שפה מפורשת ניתן גם להריץ את הקוד בצורה </w:t>
-      </w:r>
-      <w:proofErr w:type="spellStart"/>
-      <w:r>
-        <w:rPr>
-          <w:rFonts w:hint="cs"/>
-          <w:rtl/>
-        </w:rPr>
-        <w:t>אינטרקטיבית</w:t>
-      </w:r>
-      <w:proofErr w:type="spellEnd"/>
+        <w:t xml:space="preserve">וכמובן שמשום שפייתון היא שפה מפורשת ניתן גם להריץ את הקוד בצורה </w:t>
+      </w:r>
+      <w:r>
+        <w:rPr>
+          <w:rFonts w:hint="cs"/>
+          <w:rtl/>
+        </w:rPr>
+        <w:t>אינטראקטיבית</w:t>
+      </w:r>
       <w:r>
         <w:rPr>
           <w:rFonts w:hint="cs"/>
@@ -1509,15 +1357,13 @@
         </w:rPr>
         <w:t xml:space="preserve"> (ללא ה-"קומפילציה" של מימוש-</w:t>
       </w:r>
-      <w:proofErr w:type="spellStart"/>
-      <w:r>
-        <w:rPr>
-          <w:rFonts w:hint="cs"/>
-          <w:rtl/>
-        </w:rPr>
-        <w:t>היחוס</w:t>
-      </w:r>
-      <w:proofErr w:type="spellEnd"/>
+      <w:r>
+        <w:rPr>
+          <w:rFonts w:hint="cs"/>
+          <w:rtl/>
+        </w:rPr>
+        <w:t>הייחוס</w:t>
+      </w:r>
       <w:r>
         <w:rPr>
           <w:rFonts w:hint="cs"/>
@@ -1674,7 +1520,6 @@
           <w:bdr w:val="none" w:sz="0" w:space="0" w:color="auto" w:frame="1"/>
         </w:rPr>
       </w:pPr>
-      <w:proofErr w:type="gramStart"/>
       <w:r>
         <w:rPr>
           <w:rFonts w:ascii="Consolas" w:eastAsia="Times New Roman" w:hAnsi="Consolas" w:cs="Consolas"/>
@@ -1682,17 +1527,7 @@
           <w:szCs w:val="20"/>
           <w:bdr w:val="none" w:sz="0" w:space="0" w:color="auto" w:frame="1"/>
         </w:rPr>
-        <w:t>public</w:t>
-      </w:r>
-      <w:proofErr w:type="gramEnd"/>
-      <w:r>
-        <w:rPr>
-          <w:rFonts w:ascii="Consolas" w:eastAsia="Times New Roman" w:hAnsi="Consolas" w:cs="Consolas"/>
-          <w:sz w:val="20"/>
-          <w:szCs w:val="20"/>
-          <w:bdr w:val="none" w:sz="0" w:space="0" w:color="auto" w:frame="1"/>
-        </w:rPr>
-        <w:t xml:space="preserve"> void foo() {</w:t>
+        <w:t>public void foo() {</w:t>
       </w:r>
     </w:p>
     <w:p>
@@ -1732,27 +1567,7 @@
           <w:szCs w:val="20"/>
           <w:bdr w:val="none" w:sz="0" w:space="0" w:color="auto" w:frame="1"/>
         </w:rPr>
-        <w:t xml:space="preserve">    </w:t>
-      </w:r>
-      <w:proofErr w:type="gramStart"/>
-      <w:r>
-        <w:rPr>
-          <w:rFonts w:ascii="Consolas" w:eastAsia="Times New Roman" w:hAnsi="Consolas" w:cs="Consolas"/>
-          <w:sz w:val="20"/>
-          <w:szCs w:val="20"/>
-          <w:bdr w:val="none" w:sz="0" w:space="0" w:color="auto" w:frame="1"/>
-        </w:rPr>
-        <w:t>int</w:t>
-      </w:r>
-      <w:proofErr w:type="gramEnd"/>
-      <w:r>
-        <w:rPr>
-          <w:rFonts w:ascii="Consolas" w:eastAsia="Times New Roman" w:hAnsi="Consolas" w:cs="Consolas"/>
-          <w:sz w:val="20"/>
-          <w:szCs w:val="20"/>
-          <w:bdr w:val="none" w:sz="0" w:space="0" w:color="auto" w:frame="1"/>
-        </w:rPr>
-        <w:t xml:space="preserve"> x = 5;</w:t>
+        <w:t xml:space="preserve">    int x = 5;</w:t>
       </w:r>
     </w:p>
     <w:p>
@@ -1792,29 +1607,7 @@
           <w:szCs w:val="20"/>
           <w:bdr w:val="none" w:sz="0" w:space="0" w:color="auto" w:frame="1"/>
         </w:rPr>
-        <w:t xml:space="preserve">    </w:t>
-      </w:r>
-      <w:proofErr w:type="spellStart"/>
-      <w:proofErr w:type="gramStart"/>
-      <w:r>
-        <w:rPr>
-          <w:rFonts w:ascii="Consolas" w:eastAsia="Times New Roman" w:hAnsi="Consolas" w:cs="Consolas"/>
-          <w:sz w:val="20"/>
-          <w:szCs w:val="20"/>
-          <w:bdr w:val="none" w:sz="0" w:space="0" w:color="auto" w:frame="1"/>
-        </w:rPr>
-        <w:t>boolean</w:t>
-      </w:r>
-      <w:proofErr w:type="spellEnd"/>
-      <w:proofErr w:type="gramEnd"/>
-      <w:r>
-        <w:rPr>
-          <w:rFonts w:ascii="Consolas" w:eastAsia="Times New Roman" w:hAnsi="Consolas" w:cs="Consolas"/>
-          <w:sz w:val="20"/>
-          <w:szCs w:val="20"/>
-          <w:bdr w:val="none" w:sz="0" w:space="0" w:color="auto" w:frame="1"/>
-        </w:rPr>
-        <w:t xml:space="preserve"> b = </w:t>
+        <w:t xml:space="preserve">    boolean b = </w:t>
       </w:r>
       <w:r>
         <w:rPr>
@@ -1897,7 +1690,7 @@
         <w:spacing w:after="0" w:line="240" w:lineRule="auto"/>
         <w:textAlignment w:val="baseline"/>
         <w:rPr>
-          <w:rFonts w:ascii="Consolas" w:eastAsia="Times New Roman" w:hAnsi="Consolas" w:cstheme="minorBidi" w:hint="cs"/>
+          <w:rFonts w:ascii="Consolas" w:eastAsia="Times New Roman" w:hAnsi="Consolas" w:cstheme="minorBidi"/>
           <w:rtl/>
         </w:rPr>
       </w:pPr>
@@ -1980,21 +1773,7 @@
         <w:rPr>
           <w:rFonts w:ascii="Consolas" w:eastAsia="Times New Roman" w:hAnsi="Consolas" w:cstheme="minorBidi"/>
         </w:rPr>
-        <w:t>int ,</w:t>
-      </w:r>
-      <w:proofErr w:type="spellStart"/>
-      <w:r>
-        <w:rPr>
-          <w:rFonts w:ascii="Consolas" w:eastAsia="Times New Roman" w:hAnsi="Consolas" w:cstheme="minorBidi"/>
-        </w:rPr>
-        <w:t>bool,float</w:t>
-      </w:r>
-      <w:proofErr w:type="spellEnd"/>
-      <w:r>
-        <w:rPr>
-          <w:rFonts w:ascii="Consolas" w:eastAsia="Times New Roman" w:hAnsi="Consolas" w:cstheme="minorBidi"/>
-        </w:rPr>
-        <w:t>…</w:t>
+        <w:t>int ,bool,float…</w:t>
       </w:r>
       <w:r>
         <w:rPr>
@@ -2094,87 +1873,97 @@
           <w:rFonts w:ascii="Consolas" w:eastAsia="Times New Roman" w:hAnsi="Consolas" w:cstheme="minorBidi" w:hint="cs"/>
           <w:rtl/>
         </w:rPr>
-        <w:t xml:space="preserve"> לנו לזהות שגיאות אף לפני </w:t>
-      </w:r>
-      <w:proofErr w:type="spellStart"/>
+        <w:t xml:space="preserve"> לנו לזהות שגיאות אף לפני שקימפלנו</w:t>
+      </w:r>
       <w:r>
         <w:rPr>
           <w:rFonts w:ascii="Consolas" w:eastAsia="Times New Roman" w:hAnsi="Consolas" w:cstheme="minorBidi" w:hint="cs"/>
           <w:rtl/>
         </w:rPr>
-        <w:t>שקימפלנו</w:t>
-      </w:r>
-      <w:proofErr w:type="spellEnd"/>
+        <w:t xml:space="preserve"> את הקוד</w:t>
+      </w:r>
       <w:r>
         <w:rPr>
           <w:rFonts w:ascii="Consolas" w:eastAsia="Times New Roman" w:hAnsi="Consolas" w:cstheme="minorBidi" w:hint="cs"/>
           <w:rtl/>
         </w:rPr>
-        <w:t xml:space="preserve"> את הקוד</w:t>
+        <w:t xml:space="preserve">, </w:t>
       </w:r>
       <w:r>
         <w:rPr>
           <w:rFonts w:ascii="Consolas" w:eastAsia="Times New Roman" w:hAnsi="Consolas" w:cstheme="minorBidi" w:hint="cs"/>
           <w:rtl/>
         </w:rPr>
-        <w:t xml:space="preserve">, </w:t>
+        <w:t>ו</w:t>
       </w:r>
       <w:r>
         <w:rPr>
           <w:rFonts w:ascii="Consolas" w:eastAsia="Times New Roman" w:hAnsi="Consolas" w:cstheme="minorBidi" w:hint="cs"/>
           <w:rtl/>
         </w:rPr>
-        <w:t>ו</w:t>
+        <w:t xml:space="preserve">ככל </w:t>
       </w:r>
       <w:r>
         <w:rPr>
           <w:rFonts w:ascii="Consolas" w:eastAsia="Times New Roman" w:hAnsi="Consolas" w:cstheme="minorBidi" w:hint="cs"/>
           <w:rtl/>
         </w:rPr>
-        <w:t xml:space="preserve">ככל </w:t>
+        <w:t>שסביבת</w:t>
       </w:r>
       <w:r>
         <w:rPr>
           <w:rFonts w:ascii="Consolas" w:eastAsia="Times New Roman" w:hAnsi="Consolas" w:cstheme="minorBidi" w:hint="cs"/>
           <w:rtl/>
         </w:rPr>
-        <w:t>שסביבת</w:t>
+        <w:t xml:space="preserve"> </w:t>
       </w:r>
       <w:r>
         <w:rPr>
           <w:rFonts w:ascii="Consolas" w:eastAsia="Times New Roman" w:hAnsi="Consolas" w:cstheme="minorBidi" w:hint="cs"/>
           <w:rtl/>
         </w:rPr>
-        <w:t xml:space="preserve"> </w:t>
+        <w:t>ה</w:t>
       </w:r>
       <w:r>
         <w:rPr>
           <w:rFonts w:ascii="Consolas" w:eastAsia="Times New Roman" w:hAnsi="Consolas" w:cstheme="minorBidi" w:hint="cs"/>
           <w:rtl/>
         </w:rPr>
-        <w:t>ה</w:t>
+        <w:t xml:space="preserve">פיתוח מכירה יותר את המשתנים יהיה לה קל יותר להגיד לנו אם השתמשנו במשתנה שלא הוגדר או שחייב להיות מוגדר עם יצירת אינסטנס שלו(למשל משתנים שהם </w:t>
+      </w:r>
+      <w:r>
+        <w:rPr>
+          <w:rFonts w:ascii="Consolas" w:eastAsia="Times New Roman" w:hAnsi="Consolas" w:cstheme="minorBidi"/>
+        </w:rPr>
+        <w:t>const</w:t>
       </w:r>
       <w:r>
         <w:rPr>
           <w:rFonts w:ascii="Consolas" w:eastAsia="Times New Roman" w:hAnsi="Consolas" w:cstheme="minorBidi" w:hint="cs"/>
           <w:rtl/>
         </w:rPr>
-        <w:t xml:space="preserve">פיתוח מכירה יותר את המשתנים יהיה לה קל יותר להגיד לנו אם השתמשנו במשתנה שלא הוגדר או שחייב להיות מוגדר עם יצירת אינסטנס שלו(למשל משתנים שהם </w:t>
-      </w:r>
-      <w:proofErr w:type="spellStart"/>
+        <w:t xml:space="preserve"> או מצביעים).</w:t>
+      </w:r>
       <w:r>
         <w:rPr>
           <w:rFonts w:ascii="Consolas" w:eastAsia="Times New Roman" w:hAnsi="Consolas" w:cstheme="minorBidi"/>
-        </w:rPr>
-        <w:t>const</w:t>
-      </w:r>
-      <w:proofErr w:type="spellEnd"/>
+          <w:rtl/>
+        </w:rPr>
+        <w:br/>
+      </w:r>
       <w:r>
         <w:rPr>
           <w:rFonts w:ascii="Consolas" w:eastAsia="Times New Roman" w:hAnsi="Consolas" w:cstheme="minorBidi" w:hint="cs"/>
           <w:rtl/>
         </w:rPr>
-        <w:t xml:space="preserve"> או מצביעים).</w:t>
+        <w:t xml:space="preserve">וכמובן זמן ריצה- מתי שהקומפיילר כבר מכיר את הקוד והטיפוסים השונים שבו הוא יכול להסיק </w:t>
+      </w:r>
+      <w:r>
+        <w:rPr>
+          <w:rFonts w:ascii="Consolas" w:eastAsia="Times New Roman" w:hAnsi="Consolas" w:cstheme="minorBidi" w:hint="cs"/>
+          <w:rtl/>
+        </w:rPr>
+        <w:t xml:space="preserve">מראש כמה זיכרון יש להקצות ואין צורך בחישובים מיותרים בזמן אמת, מה שמפחית את זמן ריצת התוכנית משמעותית. </w:t>
       </w:r>
       <w:r>
         <w:rPr>
@@ -2188,28 +1977,14 @@
           <w:rFonts w:ascii="Consolas" w:eastAsia="Times New Roman" w:hAnsi="Consolas" w:cstheme="minorBidi" w:hint="cs"/>
           <w:rtl/>
         </w:rPr>
-        <w:t xml:space="preserve">וכמובן זמן ריצה- מתי שהקומפיילר כבר מכיר את הקוד והטיפוסים השונים שבו הוא יכול להסיק </w:t>
+        <w:br/>
       </w:r>
       <w:r>
         <w:rPr>
           <w:rFonts w:ascii="Consolas" w:eastAsia="Times New Roman" w:hAnsi="Consolas" w:cstheme="minorBidi" w:hint="cs"/>
           <w:rtl/>
         </w:rPr>
-        <w:t xml:space="preserve">מראש כמה זיכרון יש להקצות ואין צורך בחישובים מיותרים בזמן אמת, מה שמפחית את זמן ריצת התוכנית משמעותית. </w:t>
-      </w:r>
-      <w:r>
-        <w:rPr>
-          <w:rFonts w:ascii="Consolas" w:eastAsia="Times New Roman" w:hAnsi="Consolas" w:cstheme="minorBidi"/>
-          <w:rtl/>
-        </w:rPr>
-        <w:br/>
-      </w:r>
-      <w:r>
-        <w:rPr>
-          <w:rFonts w:ascii="Consolas" w:eastAsia="Times New Roman" w:hAnsi="Consolas" w:cstheme="minorBidi" w:hint="cs"/>
-          <w:rtl/>
-        </w:rPr>
-        <w:br/>
+        <w:lastRenderedPageBreak/>
         <w:t>ומהצד השני יש לנו שפות תכנות דינאמיות שבהן טיפוס המשתנים מוגדר בזמן ריצת התוכנית</w:t>
       </w:r>
       <w:r>
@@ -2264,7 +2039,6 @@
           <w:szCs w:val="20"/>
           <w:bdr w:val="none" w:sz="0" w:space="0" w:color="auto" w:frame="1"/>
         </w:rPr>
-        <w:lastRenderedPageBreak/>
         <w:t>x = 1</w:t>
       </w:r>
       <w:r>
@@ -2631,34 +2405,14 @@
           <w:szCs w:val="20"/>
         </w:rPr>
       </w:pPr>
-      <w:proofErr w:type="gramStart"/>
-      <w:r>
-        <w:rPr>
-          <w:rFonts w:ascii="Consolas" w:eastAsia="Times New Roman" w:hAnsi="Consolas" w:cs="Consolas"/>
-          <w:sz w:val="20"/>
-          <w:szCs w:val="20"/>
-        </w:rPr>
-        <w:t>package</w:t>
-      </w:r>
-      <w:proofErr w:type="gramEnd"/>
-      <w:r>
-        <w:rPr>
-          <w:rFonts w:ascii="Consolas" w:eastAsia="Times New Roman" w:hAnsi="Consolas" w:cs="Consolas"/>
-          <w:sz w:val="20"/>
-          <w:szCs w:val="20"/>
-        </w:rPr>
-        <w:t xml:space="preserve"> </w:t>
-      </w:r>
-      <w:proofErr w:type="spellStart"/>
-      <w:r>
-        <w:rPr>
-          <w:rFonts w:ascii="Consolas" w:eastAsia="Times New Roman" w:hAnsi="Consolas" w:cs="Consolas"/>
-          <w:sz w:val="20"/>
-          <w:szCs w:val="20"/>
-        </w:rPr>
-        <w:t>helloworld</w:t>
-      </w:r>
-      <w:proofErr w:type="spellEnd"/>
+      <w:r>
+        <w:rPr>
+          <w:rFonts w:ascii="Consolas" w:eastAsia="Times New Roman" w:hAnsi="Consolas" w:cs="Consolas"/>
+          <w:sz w:val="20"/>
+          <w:szCs w:val="20"/>
+        </w:rPr>
+        <w:t>package helloworld</w:t>
+      </w:r>
       <w:r>
         <w:rPr>
           <w:rFonts w:ascii="Consolas" w:eastAsia="Times New Roman" w:hAnsi="Consolas" w:cs="Consolas"/>
@@ -2727,34 +2481,14 @@
           <w:szCs w:val="20"/>
         </w:rPr>
       </w:pPr>
-      <w:proofErr w:type="gramStart"/>
-      <w:r>
-        <w:rPr>
-          <w:rFonts w:ascii="Consolas" w:eastAsia="Times New Roman" w:hAnsi="Consolas" w:cs="Consolas"/>
-          <w:sz w:val="20"/>
-          <w:szCs w:val="20"/>
-        </w:rPr>
-        <w:t>import</w:t>
-      </w:r>
-      <w:proofErr w:type="gramEnd"/>
-      <w:r>
-        <w:rPr>
-          <w:rFonts w:ascii="Consolas" w:eastAsia="Times New Roman" w:hAnsi="Consolas" w:cs="Consolas"/>
-          <w:sz w:val="20"/>
-          <w:szCs w:val="20"/>
-        </w:rPr>
-        <w:t xml:space="preserve"> </w:t>
-      </w:r>
-      <w:proofErr w:type="spellStart"/>
-      <w:r>
-        <w:rPr>
-          <w:rFonts w:ascii="Consolas" w:eastAsia="Times New Roman" w:hAnsi="Consolas" w:cs="Consolas"/>
-          <w:sz w:val="20"/>
-          <w:szCs w:val="20"/>
-        </w:rPr>
-        <w:t>java.util.Scanner</w:t>
-      </w:r>
-      <w:proofErr w:type="spellEnd"/>
+      <w:r>
+        <w:rPr>
+          <w:rFonts w:ascii="Consolas" w:eastAsia="Times New Roman" w:hAnsi="Consolas" w:cs="Consolas"/>
+          <w:sz w:val="20"/>
+          <w:szCs w:val="20"/>
+        </w:rPr>
+        <w:t>import java.util.Scanner</w:t>
+      </w:r>
       <w:r>
         <w:rPr>
           <w:rFonts w:ascii="Consolas" w:eastAsia="Times New Roman" w:hAnsi="Consolas" w:cs="Consolas"/>
@@ -2831,23 +2565,13 @@
         </w:rPr>
         <w:br/>
       </w:r>
-      <w:proofErr w:type="gramStart"/>
-      <w:r>
-        <w:rPr>
-          <w:rFonts w:ascii="Consolas" w:eastAsia="Times New Roman" w:hAnsi="Consolas" w:cs="Consolas"/>
-          <w:sz w:val="20"/>
-          <w:szCs w:val="20"/>
-        </w:rPr>
-        <w:t>public</w:t>
-      </w:r>
-      <w:proofErr w:type="gramEnd"/>
-      <w:r>
-        <w:rPr>
-          <w:rFonts w:ascii="Consolas" w:eastAsia="Times New Roman" w:hAnsi="Consolas" w:cs="Consolas"/>
-          <w:sz w:val="20"/>
-          <w:szCs w:val="20"/>
-        </w:rPr>
-        <w:t xml:space="preserve"> class HelloWorld </w:t>
+      <w:r>
+        <w:rPr>
+          <w:rFonts w:ascii="Consolas" w:eastAsia="Times New Roman" w:hAnsi="Consolas" w:cs="Consolas"/>
+          <w:sz w:val="20"/>
+          <w:szCs w:val="20"/>
+        </w:rPr>
+        <w:t xml:space="preserve">public class HelloWorld </w:t>
       </w:r>
       <w:r>
         <w:rPr>
@@ -2894,25 +2618,7 @@
           <w:sz w:val="20"/>
           <w:szCs w:val="20"/>
         </w:rPr>
-        <w:t xml:space="preserve">    </w:t>
-      </w:r>
-      <w:proofErr w:type="gramStart"/>
-      <w:r>
-        <w:rPr>
-          <w:rFonts w:ascii="Consolas" w:eastAsia="Times New Roman" w:hAnsi="Consolas" w:cs="Consolas"/>
-          <w:sz w:val="20"/>
-          <w:szCs w:val="20"/>
-        </w:rPr>
-        <w:t>public</w:t>
-      </w:r>
-      <w:proofErr w:type="gramEnd"/>
-      <w:r>
-        <w:rPr>
-          <w:rFonts w:ascii="Consolas" w:eastAsia="Times New Roman" w:hAnsi="Consolas" w:cs="Consolas"/>
-          <w:sz w:val="20"/>
-          <w:szCs w:val="20"/>
-        </w:rPr>
-        <w:t xml:space="preserve"> static void main</w:t>
+        <w:t xml:space="preserve">    public static void main</w:t>
       </w:r>
       <w:r>
         <w:rPr>
@@ -2948,18 +2654,8 @@
           <w:sz w:val="20"/>
           <w:szCs w:val="20"/>
         </w:rPr>
-        <w:t xml:space="preserve"> </w:t>
-      </w:r>
-      <w:proofErr w:type="spellStart"/>
-      <w:r>
-        <w:rPr>
-          <w:rFonts w:ascii="Consolas" w:eastAsia="Times New Roman" w:hAnsi="Consolas" w:cs="Consolas"/>
-          <w:sz w:val="20"/>
-          <w:szCs w:val="20"/>
-        </w:rPr>
-        <w:t>args</w:t>
-      </w:r>
-      <w:proofErr w:type="spellEnd"/>
+        <w:t xml:space="preserve"> args</w:t>
+      </w:r>
       <w:r>
         <w:rPr>
           <w:rFonts w:ascii="Consolas" w:eastAsia="Times New Roman" w:hAnsi="Consolas" w:cs="Consolas"/>
@@ -3023,25 +2719,7 @@
           <w:sz w:val="20"/>
           <w:szCs w:val="20"/>
         </w:rPr>
-        <w:t xml:space="preserve">        Scanner </w:t>
-      </w:r>
-      <w:proofErr w:type="spellStart"/>
-      <w:r>
-        <w:rPr>
-          <w:rFonts w:ascii="Consolas" w:eastAsia="Times New Roman" w:hAnsi="Consolas" w:cs="Consolas"/>
-          <w:sz w:val="20"/>
-          <w:szCs w:val="20"/>
-        </w:rPr>
-        <w:t>scanner</w:t>
-      </w:r>
-      <w:proofErr w:type="spellEnd"/>
-      <w:r>
-        <w:rPr>
-          <w:rFonts w:ascii="Consolas" w:eastAsia="Times New Roman" w:hAnsi="Consolas" w:cs="Consolas"/>
-          <w:sz w:val="20"/>
-          <w:szCs w:val="20"/>
-        </w:rPr>
-        <w:t xml:space="preserve"> </w:t>
+        <w:t xml:space="preserve">        Scanner scanner </w:t>
       </w:r>
       <w:r>
         <w:rPr>
@@ -3059,16 +2737,7 @@
           <w:sz w:val="20"/>
           <w:szCs w:val="20"/>
         </w:rPr>
-        <w:t xml:space="preserve"> new </w:t>
-      </w:r>
-      <w:proofErr w:type="gramStart"/>
-      <w:r>
-        <w:rPr>
-          <w:rFonts w:ascii="Consolas" w:eastAsia="Times New Roman" w:hAnsi="Consolas" w:cs="Consolas"/>
-          <w:sz w:val="20"/>
-          <w:szCs w:val="20"/>
-        </w:rPr>
-        <w:t>Scanner</w:t>
+        <w:t xml:space="preserve"> new Scanner</w:t>
       </w:r>
       <w:r>
         <w:rPr>
@@ -3080,7 +2749,6 @@
         </w:rPr>
         <w:t>(</w:t>
       </w:r>
-      <w:proofErr w:type="gramEnd"/>
       <w:r>
         <w:rPr>
           <w:rFonts w:ascii="Consolas" w:eastAsia="Times New Roman" w:hAnsi="Consolas" w:cs="Consolas"/>
@@ -3152,17 +2820,7 @@
           <w:sz w:val="20"/>
           <w:szCs w:val="20"/>
         </w:rPr>
-        <w:t xml:space="preserve">        </w:t>
-      </w:r>
-      <w:proofErr w:type="spellStart"/>
-      <w:proofErr w:type="gramStart"/>
-      <w:r>
-        <w:rPr>
-          <w:rFonts w:ascii="Consolas" w:eastAsia="Times New Roman" w:hAnsi="Consolas" w:cs="Consolas"/>
-          <w:sz w:val="20"/>
-          <w:szCs w:val="20"/>
-        </w:rPr>
-        <w:t>System</w:t>
+        <w:t xml:space="preserve">        System</w:t>
       </w:r>
       <w:r>
         <w:rPr>
@@ -3200,7 +2858,6 @@
         </w:rPr>
         <w:t>println</w:t>
       </w:r>
-      <w:proofErr w:type="spellEnd"/>
       <w:r>
         <w:rPr>
           <w:rFonts w:ascii="Consolas" w:eastAsia="Times New Roman" w:hAnsi="Consolas" w:cs="Consolas"/>
@@ -3211,7 +2868,6 @@
         </w:rPr>
         <w:t>(</w:t>
       </w:r>
-      <w:proofErr w:type="gramEnd"/>
       <w:r>
         <w:rPr>
           <w:rFonts w:ascii="Consolas" w:eastAsia="Times New Roman" w:hAnsi="Consolas" w:cs="Consolas"/>
@@ -3283,17 +2939,7 @@
           <w:sz w:val="20"/>
           <w:szCs w:val="20"/>
         </w:rPr>
-        <w:t xml:space="preserve"> </w:t>
-      </w:r>
-      <w:proofErr w:type="spellStart"/>
-      <w:proofErr w:type="gramStart"/>
-      <w:r>
-        <w:rPr>
-          <w:rFonts w:ascii="Consolas" w:eastAsia="Times New Roman" w:hAnsi="Consolas" w:cs="Consolas"/>
-          <w:sz w:val="20"/>
-          <w:szCs w:val="20"/>
-        </w:rPr>
-        <w:t>scanner</w:t>
+        <w:t xml:space="preserve"> scanner</w:t>
       </w:r>
       <w:r>
         <w:rPr>
@@ -3313,7 +2959,6 @@
         </w:rPr>
         <w:t>nextLine</w:t>
       </w:r>
-      <w:proofErr w:type="spellEnd"/>
       <w:r>
         <w:rPr>
           <w:rFonts w:ascii="Consolas" w:eastAsia="Times New Roman" w:hAnsi="Consolas" w:cs="Consolas"/>
@@ -3322,18 +2967,7 @@
           <w:sz w:val="20"/>
           <w:szCs w:val="20"/>
         </w:rPr>
-        <w:t>(</w:t>
-      </w:r>
-      <w:proofErr w:type="gramEnd"/>
-      <w:r>
-        <w:rPr>
-          <w:rFonts w:ascii="Consolas" w:eastAsia="Times New Roman" w:hAnsi="Consolas" w:cs="Consolas"/>
-          <w:b/>
-          <w:bCs/>
-          <w:sz w:val="20"/>
-          <w:szCs w:val="20"/>
-        </w:rPr>
-        <w:t>);</w:t>
+        <w:t>();</w:t>
       </w:r>
     </w:p>
     <w:p>
@@ -3370,17 +3004,7 @@
           <w:sz w:val="20"/>
           <w:szCs w:val="20"/>
         </w:rPr>
-        <w:t xml:space="preserve">        </w:t>
-      </w:r>
-      <w:proofErr w:type="spellStart"/>
-      <w:proofErr w:type="gramStart"/>
-      <w:r>
-        <w:rPr>
-          <w:rFonts w:ascii="Consolas" w:eastAsia="Times New Roman" w:hAnsi="Consolas" w:cs="Consolas"/>
-          <w:sz w:val="20"/>
-          <w:szCs w:val="20"/>
-        </w:rPr>
-        <w:t>System</w:t>
+        <w:t xml:space="preserve">        System</w:t>
       </w:r>
       <w:r>
         <w:rPr>
@@ -3418,7 +3042,6 @@
         </w:rPr>
         <w:t>println</w:t>
       </w:r>
-      <w:proofErr w:type="spellEnd"/>
       <w:r>
         <w:rPr>
           <w:rFonts w:ascii="Consolas" w:eastAsia="Times New Roman" w:hAnsi="Consolas" w:cs="Consolas"/>
@@ -3429,7 +3052,6 @@
         </w:rPr>
         <w:t>(</w:t>
       </w:r>
-      <w:proofErr w:type="gramEnd"/>
       <w:r>
         <w:rPr>
           <w:rFonts w:ascii="Consolas" w:eastAsia="Times New Roman" w:hAnsi="Consolas" w:cs="Consolas"/>
@@ -3666,23 +3288,13 @@
           <w:szCs w:val="20"/>
         </w:rPr>
       </w:pPr>
-      <w:proofErr w:type="gramStart"/>
-      <w:r>
-        <w:rPr>
-          <w:rFonts w:ascii="Consolas" w:eastAsia="Times New Roman" w:hAnsi="Consolas" w:cs="Consolas"/>
-          <w:sz w:val="20"/>
-          <w:szCs w:val="20"/>
-        </w:rPr>
-        <w:t>name</w:t>
-      </w:r>
-      <w:proofErr w:type="gramEnd"/>
-      <w:r>
-        <w:rPr>
-          <w:rFonts w:ascii="Consolas" w:eastAsia="Times New Roman" w:hAnsi="Consolas" w:cs="Consolas"/>
-          <w:sz w:val="20"/>
-          <w:szCs w:val="20"/>
-        </w:rPr>
-        <w:t xml:space="preserve"> </w:t>
+      <w:r>
+        <w:rPr>
+          <w:rFonts w:ascii="Consolas" w:eastAsia="Times New Roman" w:hAnsi="Consolas" w:cs="Consolas"/>
+          <w:sz w:val="20"/>
+          <w:szCs w:val="20"/>
+        </w:rPr>
+        <w:t xml:space="preserve">name </w:t>
       </w:r>
       <w:r>
         <w:rPr>
@@ -3731,33 +3343,13 @@
           <w:szCs w:val="20"/>
         </w:rPr>
       </w:pPr>
-      <w:proofErr w:type="gramStart"/>
-      <w:r>
-        <w:rPr>
-          <w:rFonts w:ascii="Consolas" w:eastAsia="Times New Roman" w:hAnsi="Consolas" w:cs="Consolas"/>
-          <w:sz w:val="20"/>
-          <w:szCs w:val="20"/>
-        </w:rPr>
-        <w:t>print(</w:t>
-      </w:r>
-      <w:proofErr w:type="spellStart"/>
-      <w:proofErr w:type="gramEnd"/>
-      <w:r>
-        <w:rPr>
-          <w:rFonts w:ascii="Consolas" w:eastAsia="Times New Roman" w:hAnsi="Consolas" w:cs="Consolas"/>
-          <w:sz w:val="20"/>
-          <w:szCs w:val="20"/>
-        </w:rPr>
-        <w:t>f"Hello</w:t>
-      </w:r>
-      <w:proofErr w:type="spellEnd"/>
-      <w:r>
-        <w:rPr>
-          <w:rFonts w:ascii="Consolas" w:eastAsia="Times New Roman" w:hAnsi="Consolas" w:cs="Consolas"/>
-          <w:sz w:val="20"/>
-          <w:szCs w:val="20"/>
-        </w:rPr>
-        <w:t xml:space="preserve"> {name}")</w:t>
+      <w:r>
+        <w:rPr>
+          <w:rFonts w:ascii="Consolas" w:eastAsia="Times New Roman" w:hAnsi="Consolas" w:cs="Consolas"/>
+          <w:sz w:val="20"/>
+          <w:szCs w:val="20"/>
+        </w:rPr>
+        <w:t>print(f"Hello {name}")</w:t>
       </w:r>
     </w:p>
     <w:p>
@@ -3940,6 +3532,41 @@
         </w:rPr>
         <w:br/>
       </w:r>
+      <w:r>
+        <w:rPr>
+          <w:rFonts w:hint="cs"/>
+          <w:rtl/>
+        </w:rPr>
+        <w:br/>
+      </w:r>
+      <w:r>
+        <w:rPr>
+          <w:rFonts w:hint="cs"/>
+          <w:rtl/>
+        </w:rPr>
+        <w:br/>
+      </w:r>
+      <w:r>
+        <w:rPr>
+          <w:rFonts w:hint="cs"/>
+          <w:rtl/>
+        </w:rPr>
+        <w:br/>
+      </w:r>
+      <w:r>
+        <w:rPr>
+          <w:rFonts w:hint="cs"/>
+          <w:rtl/>
+        </w:rPr>
+        <w:br/>
+      </w:r>
+      <w:r>
+        <w:rPr>
+          <w:rFonts w:hint="cs"/>
+          <w:rtl/>
+        </w:rPr>
+        <w:br/>
+      </w:r>
     </w:p>
     <w:p>
       <w:pPr>
@@ -3954,6 +3581,7 @@
           <w:b/>
           <w:bCs w:val="0"/>
         </w:rPr>
+        <w:lastRenderedPageBreak/>
         <w:t>pip</w:t>
       </w:r>
       <w:r>
@@ -3974,36 +3602,756 @@
     <w:p>
       <w:pPr>
         <w:rPr>
+          <w:rFonts w:hint="cs"/>
           <w:rtl/>
         </w:rPr>
       </w:pPr>
-      <w:proofErr w:type="spellStart"/>
-      <w:r>
-        <w:rPr>
-          <w:rFonts w:hint="cs"/>
-          <w:rtl/>
-        </w:rPr>
-        <w:t>לפייתון</w:t>
-      </w:r>
-      <w:proofErr w:type="spellEnd"/>
-      <w:r>
-        <w:rPr>
-          <w:rFonts w:hint="cs"/>
-          <w:rtl/>
-        </w:rPr>
-        <w:t xml:space="preserve"> יש מעל ל130,000 ספריות שלרובן לא ניתן למצוא מקבילה בשום שפת תכנות אחרת.</w:t>
-      </w:r>
-      <w:r>
-        <w:rPr>
-          <w:rFonts w:hint="cs"/>
+      <w:r>
+        <w:rPr>
+          <w:rFonts w:hint="cs"/>
+          <w:rtl/>
+        </w:rPr>
+        <w:t>מערכת ניהול חבילות</w:t>
+      </w:r>
+      <w:r>
+        <w:rPr>
+          <w:rFonts w:hint="cs"/>
+          <w:rtl/>
+        </w:rPr>
+        <w:t xml:space="preserve"> היא תוכנה המאפשרת לבצע אוטומצי</w:t>
+      </w:r>
+      <w:r>
+        <w:rPr>
+          <w:rFonts w:hint="cs"/>
+          <w:rtl/>
+        </w:rPr>
+        <w:t>ת התקנה והסרת חבילות תוכנה וכן עדכונן והגדרתן.</w:t>
+      </w:r>
+      <w:r>
+        <w:rPr>
           <w:rtl/>
         </w:rPr>
         <w:br/>
       </w:r>
+      <w:r>
+        <w:rPr>
+          <w:rFonts w:hint="cs"/>
+          <w:rtl/>
+        </w:rPr>
+        <w:t xml:space="preserve">מנהל החבילות מהווה יתרון בעת התקנת תוכנה בשל טיפולו בתחומי תאימות התוכנה לפלטפורמה עליה היא מתקנת, גרסתה ומניעת בעיות נוספות. </w:t>
+      </w:r>
+      <w:r>
+        <w:rPr>
+          <w:rtl/>
+        </w:rPr>
+        <w:br/>
+      </w:r>
+      <w:r>
+        <w:rPr>
+          <w:rFonts w:hint="cs"/>
+          <w:rtl/>
+        </w:rPr>
+        <w:t>המערכת מתכתבת לרוב עם בסיס נתונים תכנותי העשוי להכיל אלפי אם לא מאות אלפי חבילות תוכנה.</w:t>
+      </w:r>
+      <w:r>
+        <w:rPr>
+          <w:rtl/>
+        </w:rPr>
+        <w:br/>
+      </w:r>
+      <w:r>
+        <w:rPr>
+          <w:rFonts w:hint="cs"/>
+          <w:rtl/>
+        </w:rPr>
+        <w:br/>
+        <w:t>למי שיצא להשתמש במערכות הפעלה מבוססות לינוקס בוודאי יצא להשתמש במנהל החבילות של המערכת.</w:t>
+      </w:r>
+      <w:r>
+        <w:rPr>
+          <w:rtl/>
+        </w:rPr>
+        <w:br/>
+      </w:r>
+      <w:r>
+        <w:rPr>
+          <w:rFonts w:hint="cs"/>
+          <w:rtl/>
+        </w:rPr>
+        <w:t xml:space="preserve">למשל למערכת בהפצת דביאן ונגזרותיה (למשל אובונטו או מינט) יש את </w:t>
+      </w:r>
+      <w:r>
+        <w:t>apt</w:t>
+      </w:r>
+      <w:r>
+        <w:rPr>
+          <w:rFonts w:hint="cs"/>
+          <w:rtl/>
+        </w:rPr>
+        <w:t xml:space="preserve">. </w:t>
+      </w:r>
+    </w:p>
+    <w:p>
+      <w:pPr>
+        <w:rPr>
+          <w:rFonts w:hint="cs"/>
+          <w:rtl/>
+        </w:rPr>
+      </w:pPr>
+      <w:r>
+        <w:rPr>
+          <w:rFonts w:hint="cs"/>
+          <w:rtl/>
+        </w:rPr>
+        <w:t xml:space="preserve">לפייתון יש מעל ל130,000 ספריות </w:t>
+      </w:r>
+      <w:r>
+        <w:rPr>
+          <w:rFonts w:hint="cs"/>
+          <w:rtl/>
+        </w:rPr>
+        <w:t>(</w:t>
+      </w:r>
+      <w:r>
+        <w:rPr>
+          <w:rFonts w:hint="cs"/>
+          <w:rtl/>
+        </w:rPr>
+        <w:t>רשומות</w:t>
+      </w:r>
+      <w:r>
+        <w:rPr>
+          <w:rFonts w:hint="cs"/>
+          <w:rtl/>
+        </w:rPr>
+        <w:t>)</w:t>
+      </w:r>
+      <w:r>
+        <w:rPr>
+          <w:rFonts w:hint="cs"/>
+          <w:rtl/>
+        </w:rPr>
+        <w:t xml:space="preserve"> </w:t>
+      </w:r>
+      <w:r>
+        <w:rPr>
+          <w:rFonts w:hint="cs"/>
+          <w:rtl/>
+        </w:rPr>
+        <w:t xml:space="preserve"> </w:t>
+      </w:r>
+      <w:r>
+        <w:rPr>
+          <w:rFonts w:hint="cs"/>
+          <w:rtl/>
+        </w:rPr>
+        <w:t>של</w:t>
+      </w:r>
+      <w:r>
+        <w:rPr>
+          <w:rFonts w:hint="cs"/>
+          <w:rtl/>
+        </w:rPr>
+        <w:t>חלקן</w:t>
+      </w:r>
+      <w:r>
+        <w:rPr>
+          <w:rFonts w:hint="cs"/>
+          <w:rtl/>
+        </w:rPr>
+        <w:t xml:space="preserve"> לא ניתן למצוא מקבילה בשום שפת תכנות אחרת.</w:t>
+      </w:r>
+      <w:r>
+        <w:rPr>
+          <w:rtl/>
+        </w:rPr>
+        <w:br/>
+      </w:r>
+      <w:r>
+        <w:t>pip</w:t>
+      </w:r>
+      <w:r>
+        <w:rPr>
+          <w:rFonts w:hint="cs"/>
+          <w:rtl/>
+        </w:rPr>
+        <w:t xml:space="preserve"> היא מערכת ניהול חבילות שנכתבה בפייתון ומשמשת להתקנה וניהול </w:t>
+      </w:r>
+      <w:r>
+        <w:rPr>
+          <w:rFonts w:hint="cs"/>
+          <w:rtl/>
+        </w:rPr>
+        <w:t>של חבילות תוכנה עבור קבצי השפה</w:t>
+      </w:r>
+      <w:bookmarkStart w:id="0" w:name="_GoBack"/>
+      <w:bookmarkEnd w:id="0"/>
+      <w:r>
+        <w:rPr>
+          <w:rFonts w:hint="cs"/>
+          <w:rtl/>
+        </w:rPr>
+        <w:t>.</w:t>
+      </w:r>
+      <w:r>
+        <w:rPr>
+          <w:rtl/>
+        </w:rPr>
+        <w:br/>
+      </w:r>
+      <w:r>
+        <w:rPr>
+          <w:rFonts w:hint="cs"/>
+          <w:rtl/>
+        </w:rPr>
+        <w:t xml:space="preserve">היא מחוברת לספרייה מקוונת של חבילות ציבוריות ופרטיות (בתשלום) הנקראות </w:t>
+      </w:r>
+      <w:r>
+        <w:t>Python package index</w:t>
+      </w:r>
+      <w:r>
+        <w:rPr>
+          <w:rFonts w:hint="cs"/>
+          <w:rtl/>
+        </w:rPr>
+        <w:t>.</w:t>
+      </w:r>
+      <w:r>
+        <w:rPr>
+          <w:rtl/>
+        </w:rPr>
+        <w:br/>
+      </w:r>
+      <w:r>
+        <w:rPr>
+          <w:rFonts w:hint="cs"/>
+          <w:rtl/>
+        </w:rPr>
+        <w:t xml:space="preserve">רוב ההפצות של פייתון מגיעות עם </w:t>
+      </w:r>
+      <w:r>
+        <w:t>pip</w:t>
+      </w:r>
+      <w:r>
+        <w:rPr>
+          <w:rFonts w:hint="cs"/>
+          <w:rtl/>
+        </w:rPr>
+        <w:t xml:space="preserve"> מותקן מראש ,והחל מפייתון 2.7.9 (בסדרת פייתון 2) ומפייתון 3.4 (בסדרת פייתון3) </w:t>
+      </w:r>
+      <w:r>
+        <w:rPr>
+          <w:rFonts w:hint="cs"/>
+          <w:rtl/>
+        </w:rPr>
+        <w:t xml:space="preserve">היא מוגדרת </w:t>
+      </w:r>
+      <w:r>
+        <w:rPr>
+          <w:rFonts w:hint="cs"/>
+          <w:rtl/>
+        </w:rPr>
+        <w:t>כברירת מחדל.</w:t>
+      </w:r>
+      <w:r>
+        <w:rPr>
+          <w:rtl/>
+        </w:rPr>
+        <w:br/>
+      </w:r>
+      <w:r>
+        <w:rPr>
+          <w:rFonts w:hint="cs"/>
+          <w:rtl/>
+        </w:rPr>
+        <w:t xml:space="preserve">היתרון המשמעותי של </w:t>
+      </w:r>
+      <w:r>
+        <w:t>pip</w:t>
+      </w:r>
+      <w:r>
+        <w:rPr>
+          <w:rFonts w:hint="cs"/>
+          <w:rtl/>
+        </w:rPr>
+        <w:t xml:space="preserve"> הוא הפשטות בממשק שורת הפקודה שמאפשר להתקין חבילות תוכנה של פייתון בשורת קוד אחת בלבד: </w:t>
+      </w:r>
+    </w:p>
+    <w:p>
+      <w:pPr>
+        <w:tabs>
+          <w:tab w:val="left" w:pos="916"/>
+          <w:tab w:val="left" w:pos="1832"/>
+          <w:tab w:val="left" w:pos="2748"/>
+          <w:tab w:val="left" w:pos="3664"/>
+          <w:tab w:val="left" w:pos="4580"/>
+          <w:tab w:val="left" w:pos="5496"/>
+          <w:tab w:val="left" w:pos="6412"/>
+          <w:tab w:val="left" w:pos="7328"/>
+          <w:tab w:val="left" w:pos="8244"/>
+          <w:tab w:val="left" w:pos="9160"/>
+          <w:tab w:val="left" w:pos="10076"/>
+          <w:tab w:val="left" w:pos="10992"/>
+          <w:tab w:val="left" w:pos="11908"/>
+          <w:tab w:val="left" w:pos="12824"/>
+          <w:tab w:val="left" w:pos="13740"/>
+          <w:tab w:val="left" w:pos="14656"/>
+        </w:tabs>
+        <w:bidi w:val="0"/>
+        <w:spacing w:after="0" w:line="240" w:lineRule="auto"/>
+      </w:pPr>
+      <w:r>
+        <w:rPr>
+          <w:rFonts w:hint="cs"/>
+          <w:rtl/>
+        </w:rPr>
+        <w:t xml:space="preserve"> </w:t>
+      </w:r>
+      <w:r>
+        <w:rPr>
+          <w:rFonts w:ascii="Consolas" w:eastAsia="Times New Roman" w:hAnsi="Consolas" w:cs="Consolas"/>
+          <w:sz w:val="20"/>
+          <w:szCs w:val="20"/>
+        </w:rPr>
+        <w:t>pip install some-package-name</w:t>
+      </w:r>
+    </w:p>
+    <w:p>
+      <w:pPr>
+        <w:tabs>
+          <w:tab w:val="left" w:pos="916"/>
+          <w:tab w:val="left" w:pos="1832"/>
+          <w:tab w:val="left" w:pos="2748"/>
+          <w:tab w:val="left" w:pos="3664"/>
+          <w:tab w:val="left" w:pos="4580"/>
+          <w:tab w:val="left" w:pos="5496"/>
+          <w:tab w:val="left" w:pos="6412"/>
+          <w:tab w:val="left" w:pos="7328"/>
+          <w:tab w:val="left" w:pos="8244"/>
+          <w:tab w:val="left" w:pos="9160"/>
+          <w:tab w:val="left" w:pos="10076"/>
+          <w:tab w:val="left" w:pos="10992"/>
+          <w:tab w:val="left" w:pos="11908"/>
+          <w:tab w:val="left" w:pos="12824"/>
+          <w:tab w:val="left" w:pos="13740"/>
+          <w:tab w:val="left" w:pos="14656"/>
+        </w:tabs>
+        <w:spacing w:after="0" w:line="240" w:lineRule="auto"/>
+        <w:rPr>
+          <w:rFonts w:hint="cs"/>
+          <w:rtl/>
+        </w:rPr>
+      </w:pPr>
+      <w:r>
+        <w:rPr>
+          <w:rtl/>
+        </w:rPr>
+        <w:br/>
+      </w:r>
+      <w:r>
+        <w:rPr>
+          <w:rFonts w:hint="cs"/>
+          <w:rtl/>
+        </w:rPr>
+        <w:t>וגם מחיקה של ספרייה באותה הקלות:</w:t>
+      </w:r>
+    </w:p>
+    <w:p>
+      <w:pPr>
+        <w:tabs>
+          <w:tab w:val="left" w:pos="916"/>
+          <w:tab w:val="left" w:pos="1832"/>
+          <w:tab w:val="left" w:pos="2748"/>
+          <w:tab w:val="left" w:pos="3664"/>
+          <w:tab w:val="left" w:pos="4580"/>
+          <w:tab w:val="left" w:pos="5496"/>
+          <w:tab w:val="left" w:pos="6412"/>
+          <w:tab w:val="left" w:pos="7328"/>
+          <w:tab w:val="left" w:pos="8244"/>
+          <w:tab w:val="left" w:pos="9160"/>
+          <w:tab w:val="left" w:pos="10076"/>
+          <w:tab w:val="left" w:pos="10992"/>
+          <w:tab w:val="left" w:pos="11908"/>
+          <w:tab w:val="left" w:pos="12824"/>
+          <w:tab w:val="left" w:pos="13740"/>
+          <w:tab w:val="left" w:pos="14656"/>
+        </w:tabs>
+        <w:bidi w:val="0"/>
+        <w:spacing w:after="0" w:line="240" w:lineRule="auto"/>
+        <w:rPr>
+          <w:rFonts w:ascii="Consolas" w:eastAsia="Times New Roman" w:hAnsi="Consolas" w:cs="Consolas"/>
+          <w:sz w:val="20"/>
+          <w:szCs w:val="20"/>
+        </w:rPr>
+      </w:pPr>
+      <w:r>
+        <w:rPr>
+          <w:rFonts w:hint="cs"/>
+          <w:rtl/>
+        </w:rPr>
+        <w:br/>
+      </w:r>
+      <w:r>
+        <w:rPr>
+          <w:rFonts w:ascii="Consolas" w:eastAsia="Times New Roman" w:hAnsi="Consolas" w:cs="Consolas"/>
+          <w:sz w:val="20"/>
+          <w:szCs w:val="20"/>
+        </w:rPr>
+        <w:t xml:space="preserve">pip </w:t>
+      </w:r>
+      <w:r>
+        <w:rPr>
+          <w:rFonts w:ascii="Consolas" w:eastAsia="Times New Roman" w:hAnsi="Consolas" w:cs="Consolas"/>
+          <w:sz w:val="20"/>
+          <w:szCs w:val="20"/>
+        </w:rPr>
+        <w:t>un</w:t>
+      </w:r>
+      <w:r>
+        <w:rPr>
+          <w:rFonts w:ascii="Consolas" w:eastAsia="Times New Roman" w:hAnsi="Consolas" w:cs="Consolas"/>
+          <w:sz w:val="20"/>
+          <w:szCs w:val="20"/>
+        </w:rPr>
+        <w:t>install some-package-name</w:t>
+      </w:r>
+    </w:p>
+    <w:p>
+      <w:pPr>
+        <w:tabs>
+          <w:tab w:val="left" w:pos="916"/>
+          <w:tab w:val="left" w:pos="1832"/>
+          <w:tab w:val="left" w:pos="2748"/>
+          <w:tab w:val="left" w:pos="3664"/>
+          <w:tab w:val="left" w:pos="4580"/>
+          <w:tab w:val="left" w:pos="5496"/>
+          <w:tab w:val="left" w:pos="6412"/>
+          <w:tab w:val="left" w:pos="7328"/>
+          <w:tab w:val="left" w:pos="8244"/>
+          <w:tab w:val="left" w:pos="9160"/>
+          <w:tab w:val="left" w:pos="10076"/>
+          <w:tab w:val="left" w:pos="10992"/>
+          <w:tab w:val="left" w:pos="11908"/>
+          <w:tab w:val="left" w:pos="12824"/>
+          <w:tab w:val="left" w:pos="13740"/>
+          <w:tab w:val="left" w:pos="14656"/>
+        </w:tabs>
+        <w:spacing w:after="0" w:line="240" w:lineRule="auto"/>
+        <w:rPr>
+          <w:rFonts w:ascii="Consolas" w:eastAsia="Times New Roman" w:hAnsi="Consolas" w:cstheme="minorBidi" w:hint="cs"/>
+          <w:sz w:val="20"/>
+          <w:szCs w:val="20"/>
+          <w:rtl/>
+        </w:rPr>
+      </w:pPr>
+      <w:r>
+        <w:rPr>
+          <w:rFonts w:ascii="Consolas" w:eastAsia="Times New Roman" w:hAnsi="Consolas" w:cstheme="minorBidi"/>
+          <w:sz w:val="20"/>
+          <w:szCs w:val="20"/>
+          <w:rtl/>
+        </w:rPr>
+        <w:br/>
+      </w:r>
+      <w:r>
+        <w:rPr>
+          <w:rFonts w:ascii="Consolas" w:eastAsia="Times New Roman" w:hAnsi="Consolas" w:cstheme="minorBidi" w:hint="cs"/>
+          <w:sz w:val="20"/>
+          <w:szCs w:val="20"/>
+          <w:rtl/>
+        </w:rPr>
+        <w:t xml:space="preserve">כברירת מחדל </w:t>
+      </w:r>
+      <w:r>
+        <w:rPr>
+          <w:rFonts w:ascii="Consolas" w:eastAsia="Times New Roman" w:hAnsi="Consolas" w:cstheme="minorBidi"/>
+          <w:sz w:val="20"/>
+          <w:szCs w:val="20"/>
+        </w:rPr>
+        <w:t>pip</w:t>
+      </w:r>
+      <w:r>
+        <w:rPr>
+          <w:rFonts w:ascii="Consolas" w:eastAsia="Times New Roman" w:hAnsi="Consolas" w:cstheme="minorBidi" w:hint="cs"/>
+          <w:sz w:val="20"/>
+          <w:szCs w:val="20"/>
+          <w:rtl/>
+        </w:rPr>
+        <w:t xml:space="preserve"> יתקי</w:t>
+      </w:r>
+      <w:r>
+        <w:rPr>
+          <w:rFonts w:ascii="Consolas" w:eastAsia="Times New Roman" w:hAnsi="Consolas" w:cstheme="minorBidi" w:hint="cs"/>
+          <w:sz w:val="20"/>
+          <w:szCs w:val="20"/>
+          <w:rtl/>
+        </w:rPr>
+        <w:t>ן את</w:t>
+      </w:r>
+      <w:r>
+        <w:rPr>
+          <w:rFonts w:ascii="Consolas" w:eastAsia="Times New Roman" w:hAnsi="Consolas" w:cstheme="minorBidi" w:hint="cs"/>
+          <w:sz w:val="20"/>
+          <w:szCs w:val="20"/>
+          <w:rtl/>
+        </w:rPr>
+        <w:t xml:space="preserve">  החבילה</w:t>
+      </w:r>
+      <w:r>
+        <w:rPr>
+          <w:rFonts w:ascii="Consolas" w:eastAsia="Times New Roman" w:hAnsi="Consolas" w:cstheme="minorBidi" w:hint="cs"/>
+          <w:sz w:val="20"/>
+          <w:szCs w:val="20"/>
+          <w:rtl/>
+        </w:rPr>
+        <w:t xml:space="preserve"> בגרסה החדשה ביותר של פייתון שמותקן במחשב </w:t>
+      </w:r>
+      <w:r>
+        <w:rPr>
+          <w:rFonts w:ascii="Consolas" w:eastAsia="Times New Roman" w:hAnsi="Consolas" w:cstheme="minorBidi" w:hint="cs"/>
+          <w:sz w:val="20"/>
+          <w:szCs w:val="20"/>
+          <w:rtl/>
+        </w:rPr>
+        <w:t>, אך ניתן גם להגדיר באיזו גרסה להשתמש:</w:t>
+      </w:r>
+    </w:p>
+    <w:p>
+      <w:pPr>
+        <w:tabs>
+          <w:tab w:val="left" w:pos="916"/>
+          <w:tab w:val="left" w:pos="1832"/>
+          <w:tab w:val="left" w:pos="2748"/>
+          <w:tab w:val="left" w:pos="3664"/>
+          <w:tab w:val="left" w:pos="4580"/>
+          <w:tab w:val="left" w:pos="5496"/>
+          <w:tab w:val="left" w:pos="6412"/>
+          <w:tab w:val="left" w:pos="7328"/>
+          <w:tab w:val="left" w:pos="8244"/>
+          <w:tab w:val="left" w:pos="9160"/>
+          <w:tab w:val="left" w:pos="10076"/>
+          <w:tab w:val="left" w:pos="10992"/>
+          <w:tab w:val="left" w:pos="11908"/>
+          <w:tab w:val="left" w:pos="12824"/>
+          <w:tab w:val="left" w:pos="13740"/>
+          <w:tab w:val="left" w:pos="14656"/>
+        </w:tabs>
+        <w:bidi w:val="0"/>
+        <w:spacing w:after="0" w:line="240" w:lineRule="auto"/>
+        <w:rPr>
+          <w:rFonts w:ascii="Consolas" w:eastAsia="Times New Roman" w:hAnsi="Consolas" w:cstheme="minorBidi"/>
+          <w:sz w:val="20"/>
+          <w:szCs w:val="20"/>
+        </w:rPr>
+      </w:pPr>
+      <w:r>
+        <w:rPr>
+          <w:rFonts w:ascii="Consolas" w:eastAsia="Times New Roman" w:hAnsi="Consolas" w:cstheme="minorBidi"/>
+          <w:sz w:val="20"/>
+          <w:szCs w:val="20"/>
+        </w:rPr>
+        <w:br/>
+      </w:r>
+      <w:r>
+        <w:rPr>
+          <w:rFonts w:ascii="Consolas" w:eastAsia="Times New Roman" w:hAnsi="Consolas" w:cstheme="minorBidi" w:hint="cs"/>
+          <w:sz w:val="20"/>
+          <w:szCs w:val="20"/>
+          <w:rtl/>
+        </w:rPr>
+        <w:t xml:space="preserve"> </w:t>
+      </w:r>
+      <w:r>
+        <w:rPr>
+          <w:rFonts w:ascii="Consolas" w:eastAsia="Times New Roman" w:hAnsi="Consolas" w:cs="Consolas"/>
+          <w:sz w:val="20"/>
+          <w:szCs w:val="20"/>
+        </w:rPr>
+        <w:t>pip</w:t>
+      </w:r>
+      <w:r>
+        <w:rPr>
+          <w:rFonts w:ascii="Consolas" w:eastAsia="Times New Roman" w:hAnsi="Consolas" w:cs="Consolas"/>
+          <w:sz w:val="20"/>
+          <w:szCs w:val="20"/>
+        </w:rPr>
+        <w:t>${python-version-number}</w:t>
+      </w:r>
+      <w:r>
+        <w:rPr>
+          <w:rFonts w:ascii="Consolas" w:eastAsia="Times New Roman" w:hAnsi="Consolas" w:cs="Consolas"/>
+          <w:sz w:val="20"/>
+          <w:szCs w:val="20"/>
+        </w:rPr>
+        <w:t xml:space="preserve"> install some-package-name</w:t>
+      </w:r>
+    </w:p>
+    <w:p>
+      <w:pPr>
+        <w:tabs>
+          <w:tab w:val="left" w:pos="916"/>
+          <w:tab w:val="left" w:pos="1832"/>
+          <w:tab w:val="left" w:pos="2748"/>
+          <w:tab w:val="left" w:pos="3664"/>
+          <w:tab w:val="left" w:pos="4580"/>
+          <w:tab w:val="left" w:pos="5496"/>
+          <w:tab w:val="left" w:pos="6412"/>
+          <w:tab w:val="left" w:pos="7328"/>
+          <w:tab w:val="left" w:pos="8244"/>
+          <w:tab w:val="left" w:pos="9160"/>
+          <w:tab w:val="left" w:pos="10076"/>
+          <w:tab w:val="left" w:pos="10992"/>
+          <w:tab w:val="left" w:pos="11908"/>
+          <w:tab w:val="left" w:pos="12824"/>
+          <w:tab w:val="left" w:pos="13740"/>
+          <w:tab w:val="left" w:pos="14656"/>
+        </w:tabs>
+        <w:bidi w:val="0"/>
+        <w:spacing w:after="0" w:line="240" w:lineRule="auto"/>
+        <w:rPr>
+          <w:rFonts w:ascii="Consolas" w:eastAsia="Times New Roman" w:hAnsi="Consolas" w:cstheme="minorBidi"/>
+          <w:sz w:val="20"/>
+          <w:szCs w:val="20"/>
+        </w:rPr>
+      </w:pPr>
+    </w:p>
+    <w:p>
+      <w:pPr>
+        <w:tabs>
+          <w:tab w:val="left" w:pos="916"/>
+          <w:tab w:val="left" w:pos="1832"/>
+          <w:tab w:val="left" w:pos="2748"/>
+          <w:tab w:val="left" w:pos="3664"/>
+          <w:tab w:val="left" w:pos="4580"/>
+          <w:tab w:val="left" w:pos="5496"/>
+          <w:tab w:val="left" w:pos="6412"/>
+          <w:tab w:val="left" w:pos="7328"/>
+          <w:tab w:val="left" w:pos="8244"/>
+          <w:tab w:val="left" w:pos="9160"/>
+          <w:tab w:val="left" w:pos="10076"/>
+          <w:tab w:val="left" w:pos="10992"/>
+          <w:tab w:val="left" w:pos="11908"/>
+          <w:tab w:val="left" w:pos="12824"/>
+          <w:tab w:val="left" w:pos="13740"/>
+          <w:tab w:val="left" w:pos="14656"/>
+        </w:tabs>
+        <w:spacing w:after="0" w:line="240" w:lineRule="auto"/>
+        <w:rPr>
+          <w:rFonts w:hint="cs"/>
+          <w:rtl/>
+        </w:rPr>
+      </w:pPr>
+      <w:r>
+        <w:rPr>
+          <w:rFonts w:ascii="Consolas" w:eastAsia="Times New Roman" w:hAnsi="Consolas" w:cstheme="minorBidi" w:hint="cs"/>
+          <w:sz w:val="20"/>
+          <w:szCs w:val="20"/>
+          <w:rtl/>
+        </w:rPr>
+        <w:t xml:space="preserve">ניתן למצוא חבילות ולפרסמן באתר הרשמי של </w:t>
+      </w:r>
+      <w:r>
+        <w:t>Python package index</w:t>
+      </w:r>
+      <w:r>
+        <w:rPr>
+          <w:rFonts w:hint="cs"/>
+          <w:rtl/>
+        </w:rPr>
+        <w:t xml:space="preserve">- </w:t>
+      </w:r>
+    </w:p>
+    <w:p>
+      <w:pPr>
+        <w:tabs>
+          <w:tab w:val="left" w:pos="916"/>
+          <w:tab w:val="left" w:pos="1832"/>
+          <w:tab w:val="left" w:pos="2748"/>
+          <w:tab w:val="left" w:pos="3664"/>
+          <w:tab w:val="left" w:pos="4580"/>
+          <w:tab w:val="left" w:pos="5496"/>
+          <w:tab w:val="left" w:pos="6412"/>
+          <w:tab w:val="left" w:pos="7328"/>
+          <w:tab w:val="left" w:pos="8244"/>
+          <w:tab w:val="left" w:pos="9160"/>
+          <w:tab w:val="left" w:pos="10076"/>
+          <w:tab w:val="left" w:pos="10992"/>
+          <w:tab w:val="left" w:pos="11908"/>
+          <w:tab w:val="left" w:pos="12824"/>
+          <w:tab w:val="left" w:pos="13740"/>
+          <w:tab w:val="left" w:pos="14656"/>
+        </w:tabs>
+        <w:bidi w:val="0"/>
+        <w:spacing w:after="0" w:line="240" w:lineRule="auto"/>
+      </w:pPr>
+      <w:hyperlink r:id="rId13" w:history="1">
+        <w:r>
+          <w:rPr>
+            <w:rStyle w:val="Hyperlink"/>
+          </w:rPr>
+          <w:t>https://pypi.org/</w:t>
+        </w:r>
+      </w:hyperlink>
+    </w:p>
+    <w:p>
+      <w:pPr>
+        <w:tabs>
+          <w:tab w:val="left" w:pos="916"/>
+          <w:tab w:val="left" w:pos="1832"/>
+          <w:tab w:val="left" w:pos="2748"/>
+          <w:tab w:val="left" w:pos="3664"/>
+          <w:tab w:val="left" w:pos="4580"/>
+          <w:tab w:val="left" w:pos="5496"/>
+          <w:tab w:val="left" w:pos="6412"/>
+          <w:tab w:val="left" w:pos="7328"/>
+          <w:tab w:val="left" w:pos="8244"/>
+          <w:tab w:val="left" w:pos="9160"/>
+          <w:tab w:val="left" w:pos="10076"/>
+          <w:tab w:val="left" w:pos="10992"/>
+          <w:tab w:val="left" w:pos="11908"/>
+          <w:tab w:val="left" w:pos="12824"/>
+          <w:tab w:val="left" w:pos="13740"/>
+          <w:tab w:val="left" w:pos="14656"/>
+        </w:tabs>
+        <w:spacing w:after="0" w:line="240" w:lineRule="auto"/>
+        <w:rPr>
+          <w:rFonts w:hint="cs"/>
+          <w:rtl/>
+        </w:rPr>
+      </w:pPr>
+    </w:p>
+    <w:p>
+      <w:pPr>
+        <w:tabs>
+          <w:tab w:val="left" w:pos="916"/>
+          <w:tab w:val="left" w:pos="1832"/>
+          <w:tab w:val="left" w:pos="2748"/>
+          <w:tab w:val="left" w:pos="3664"/>
+          <w:tab w:val="left" w:pos="4580"/>
+          <w:tab w:val="left" w:pos="5496"/>
+          <w:tab w:val="left" w:pos="6412"/>
+          <w:tab w:val="left" w:pos="7328"/>
+          <w:tab w:val="left" w:pos="8244"/>
+          <w:tab w:val="left" w:pos="9160"/>
+          <w:tab w:val="left" w:pos="10076"/>
+          <w:tab w:val="left" w:pos="10992"/>
+          <w:tab w:val="left" w:pos="11908"/>
+          <w:tab w:val="left" w:pos="12824"/>
+          <w:tab w:val="left" w:pos="13740"/>
+          <w:tab w:val="left" w:pos="14656"/>
+        </w:tabs>
+        <w:bidi w:val="0"/>
+        <w:spacing w:after="0" w:line="240" w:lineRule="auto"/>
+        <w:rPr>
+          <w:rFonts w:ascii="Consolas" w:eastAsia="Times New Roman" w:hAnsi="Consolas" w:cstheme="minorBidi"/>
+          <w:sz w:val="20"/>
+          <w:szCs w:val="20"/>
+        </w:rPr>
+      </w:pPr>
     </w:p>
     <w:sectPr>
-      <w:headerReference w:type="default" r:id="rId13"/>
-      <w:footerReference w:type="default" r:id="rId14"/>
+      <w:headerReference w:type="default" r:id="rId14"/>
+      <w:footerReference w:type="default" r:id="rId15"/>
       <w:pgSz w:w="11906" w:h="16838"/>
       <w:pgMar w:top="720" w:right="720" w:bottom="720" w:left="720" w:header="567" w:footer="708" w:gutter="0"/>
       <w:cols w:space="708"/>
@@ -4587,7 +4935,7 @@
               <w:rtl/>
               <w:lang w:val="he-IL"/>
             </w:rPr>
-            <w:t>2</w:t>
+            <w:t>4</w:t>
           </w:r>
           <w:r>
             <w:rPr>
@@ -7470,7 +7818,7 @@
 </file>
 
 <file path=customXml/itemProps1.xml><?xml version="1.0" encoding="utf-8"?>
-<ds:datastoreItem xmlns:ds="http://schemas.openxmlformats.org/officeDocument/2006/customXml" ds:itemID="{924B84DE-5609-40E3-9F00-0E17A5A6DA5E}">
+<ds:datastoreItem xmlns:ds="http://schemas.openxmlformats.org/officeDocument/2006/customXml" ds:itemID="{C72CDB3B-87E3-494E-9094-86AD6BE4B4F2}">
   <ds:schemaRefs>
     <ds:schemaRef ds:uri="http://schemas.openxmlformats.org/officeDocument/2006/bibliography"/>
   </ds:schemaRefs>

--- a/Basic/1. פייתון מבוא.docx
+++ b/Basic/1. פייתון מבוא.docx
@@ -131,7 +131,21 @@
           <w:rPr>
             <w:rStyle w:val="Hyperlink"/>
           </w:rPr>
-          <w:t>The zen of python</w:t>
+          <w:t xml:space="preserve">The </w:t>
+        </w:r>
+        <w:proofErr w:type="spellStart"/>
+        <w:r>
+          <w:rPr>
+            <w:rStyle w:val="Hyperlink"/>
+          </w:rPr>
+          <w:t>zen</w:t>
+        </w:r>
+        <w:proofErr w:type="spellEnd"/>
+        <w:r>
+          <w:rPr>
+            <w:rStyle w:val="Hyperlink"/>
+          </w:rPr>
+          <w:t xml:space="preserve"> of python</w:t>
         </w:r>
       </w:hyperlink>
       <w:r>
@@ -285,7 +299,23 @@
           <w:rFonts w:hint="cs"/>
           <w:rtl/>
         </w:rPr>
-        <w:t>כפי שצויין קודם פייתון היא שפה רב תכליתית, עם פייתון ניתן לבנות... אממ... אפשר לומר שהכל: אפליקציות רשת, אפליקציות לאנדרואיד, משחקים , יישומים מדעיים,</w:t>
+        <w:t xml:space="preserve">כפי </w:t>
+      </w:r>
+      <w:proofErr w:type="spellStart"/>
+      <w:r>
+        <w:rPr>
+          <w:rFonts w:hint="cs"/>
+          <w:rtl/>
+        </w:rPr>
+        <w:t>שצויין</w:t>
+      </w:r>
+      <w:proofErr w:type="spellEnd"/>
+      <w:r>
+        <w:rPr>
+          <w:rFonts w:hint="cs"/>
+          <w:rtl/>
+        </w:rPr>
+        <w:t xml:space="preserve"> קודם פייתון היא שפה רב תכליתית, עם פייתון ניתן לבנות... אממ... אפשר לומר שהכל: אפליקציות רשת, אפליקציות לאנדרואיד, משחקים , יישומים מדעיים,</w:t>
       </w:r>
       <w:r>
         <w:t xml:space="preserve">AI </w:t>
@@ -388,9 +418,11 @@
         </w:rPr>
         <w:t xml:space="preserve"> שנבנו בשימוש השפה ניתן למנות את: </w:t>
       </w:r>
+      <w:proofErr w:type="spellStart"/>
       <w:r>
         <w:t>youtube</w:t>
       </w:r>
+      <w:proofErr w:type="spellEnd"/>
       <w:r>
         <w:rPr>
           <w:rFonts w:hint="cs"/>
@@ -398,9 +430,11 @@
         </w:rPr>
         <w:t xml:space="preserve">, </w:t>
       </w:r>
+      <w:proofErr w:type="spellStart"/>
       <w:r>
         <w:t>spotify</w:t>
       </w:r>
+      <w:proofErr w:type="spellEnd"/>
       <w:r>
         <w:rPr>
           <w:rFonts w:hint="cs"/>
@@ -408,9 +442,11 @@
         </w:rPr>
         <w:t xml:space="preserve"> ו</w:t>
       </w:r>
+      <w:proofErr w:type="spellStart"/>
       <w:r>
         <w:t>reddit</w:t>
       </w:r>
+      <w:proofErr w:type="spellEnd"/>
       <w:r>
         <w:rPr>
           <w:rFonts w:hint="cs"/>
@@ -418,9 +454,11 @@
         </w:rPr>
         <w:t xml:space="preserve"> השתמשו בשפה כדי לבנות את השרתים שלהם, </w:t>
       </w:r>
+      <w:proofErr w:type="spellStart"/>
       <w:r>
         <w:t>dropbox</w:t>
       </w:r>
+      <w:proofErr w:type="spellEnd"/>
       <w:r>
         <w:rPr>
           <w:rFonts w:hint="cs"/>
@@ -428,9 +466,11 @@
         </w:rPr>
         <w:t xml:space="preserve"> , </w:t>
       </w:r>
+      <w:proofErr w:type="spellStart"/>
       <w:r>
         <w:t>quora</w:t>
       </w:r>
+      <w:proofErr w:type="spellEnd"/>
       <w:r>
         <w:rPr>
           <w:rFonts w:hint="cs"/>
@@ -527,13 +567,23 @@
         <w:t xml:space="preserve">את השפה יזם </w:t>
       </w:r>
       <w:hyperlink r:id="rId10" w:history="1">
+        <w:proofErr w:type="spellStart"/>
         <w:r>
           <w:rPr>
             <w:rStyle w:val="Hyperlink"/>
             <w:rFonts w:hint="cs"/>
             <w:rtl/>
           </w:rPr>
-          <w:t>חידו ואן רוסו</w:t>
+          <w:t>חידו</w:t>
+        </w:r>
+        <w:proofErr w:type="spellEnd"/>
+        <w:r>
+          <w:rPr>
+            <w:rStyle w:val="Hyperlink"/>
+            <w:rFonts w:hint="cs"/>
+            <w:rtl/>
+          </w:rPr>
+          <w:t xml:space="preserve"> ואן רוסו</w:t>
         </w:r>
       </w:hyperlink>
       <w:r>
@@ -573,7 +623,25 @@
             <w:rFonts w:hint="cs"/>
             <w:rtl/>
           </w:rPr>
-          <w:t>הקרקס המעופף של מונטי פייתון</w:t>
+          <w:t xml:space="preserve">הקרקס המעופף של </w:t>
+        </w:r>
+        <w:proofErr w:type="spellStart"/>
+        <w:r>
+          <w:rPr>
+            <w:rStyle w:val="Hyperlink"/>
+            <w:rFonts w:hint="cs"/>
+            <w:rtl/>
+          </w:rPr>
+          <w:t>מונטי</w:t>
+        </w:r>
+        <w:proofErr w:type="spellEnd"/>
+        <w:r>
+          <w:rPr>
+            <w:rStyle w:val="Hyperlink"/>
+            <w:rFonts w:hint="cs"/>
+            <w:rtl/>
+          </w:rPr>
+          <w:t xml:space="preserve"> פייתון</w:t>
         </w:r>
       </w:hyperlink>
       <w:r>
@@ -736,13 +804,18 @@
           <w:p>
             <w:pPr>
               <w:rPr>
+                <w:rFonts w:ascii="Arial" w:hAnsi="Arial" w:cs="Arial"/>
+                <w:b w:val="0"/>
+                <w:bCs w:val="0"/>
                 <w:rtl/>
               </w:rPr>
             </w:pPr>
             <w:r>
               <w:rPr>
-                <w:rFonts w:hint="cs"/>
-                <w:color w:val="365F91" w:themeColor="accent1" w:themeShade="BF"/>
+                <w:rFonts w:ascii="Arial" w:hAnsi="Arial" w:cs="Arial"/>
+                <w:b w:val="0"/>
+                <w:bCs w:val="0"/>
+                <w:color w:val="95B3D7" w:themeColor="accent1" w:themeTint="99"/>
                 <w:rtl/>
               </w:rPr>
               <w:t>מהדר</w:t>
@@ -758,13 +831,18 @@
             <w:pPr>
               <w:cnfStyle w:val="100000000000" w:firstRow="1" w:lastRow="0" w:firstColumn="0" w:lastColumn="0" w:oddVBand="0" w:evenVBand="0" w:oddHBand="0" w:evenHBand="0" w:firstRowFirstColumn="0" w:firstRowLastColumn="0" w:lastRowFirstColumn="0" w:lastRowLastColumn="0"/>
               <w:rPr>
+                <w:rFonts w:ascii="Arial" w:hAnsi="Arial" w:cs="Arial"/>
+                <w:b w:val="0"/>
+                <w:bCs w:val="0"/>
                 <w:color w:val="D2A000"/>
                 <w:rtl/>
               </w:rPr>
             </w:pPr>
             <w:r>
               <w:rPr>
-                <w:rFonts w:hint="cs"/>
+                <w:rFonts w:ascii="Arial" w:hAnsi="Arial" w:cs="Arial"/>
+                <w:b w:val="0"/>
+                <w:bCs w:val="0"/>
                 <w:color w:val="D2A000"/>
                 <w:rtl/>
               </w:rPr>
@@ -1184,9 +1262,11 @@
         </w:rPr>
         <w:t xml:space="preserve">לפייתון קיים "מימוש-יחוס", מערכת שמגדירה את התנהגות הקוד הנכתב בשפה בשם </w:t>
       </w:r>
+      <w:proofErr w:type="spellStart"/>
       <w:r>
         <w:t>Cpython</w:t>
       </w:r>
+      <w:proofErr w:type="spellEnd"/>
       <w:r>
         <w:rPr>
           <w:rFonts w:hint="cs"/>
@@ -1284,8 +1364,13 @@
         <w:t>מות '</w:t>
       </w:r>
       <w:r>
-        <w:t>.pyc</w:t>
-      </w:r>
+        <w:t>.</w:t>
+      </w:r>
+      <w:proofErr w:type="spellStart"/>
+      <w:r>
+        <w:t>pyc</w:t>
+      </w:r>
+      <w:proofErr w:type="spellEnd"/>
       <w:r>
         <w:rPr>
           <w:rFonts w:hint="cs"/>
@@ -1294,8 +1379,13 @@
         <w:t>' (סקריפטים של פייתון נכתבים עם הסיומת '</w:t>
       </w:r>
       <w:r>
-        <w:t>.py</w:t>
-      </w:r>
+        <w:t>.</w:t>
+      </w:r>
+      <w:proofErr w:type="spellStart"/>
+      <w:r>
+        <w:t>py</w:t>
+      </w:r>
+      <w:proofErr w:type="spellEnd"/>
       <w:r>
         <w:rPr>
           <w:rFonts w:hint="cs"/>
@@ -1328,7 +1418,23 @@
           <w:rFonts w:hint="cs"/>
           <w:rtl/>
         </w:rPr>
-        <w:t>ניים, כלומר הקוד שהוא הגיע אליו לאחר שהוא רץ שורה שורה.</w:t>
+        <w:t xml:space="preserve">ניים, כלומר הקוד שהוא הגיע אליו לאחר שהוא רץ שורה </w:t>
+      </w:r>
+      <w:proofErr w:type="spellStart"/>
+      <w:r>
+        <w:rPr>
+          <w:rFonts w:hint="cs"/>
+          <w:rtl/>
+        </w:rPr>
+        <w:t>שורה</w:t>
+      </w:r>
+      <w:proofErr w:type="spellEnd"/>
+      <w:r>
+        <w:rPr>
+          <w:rFonts w:hint="cs"/>
+          <w:rtl/>
+        </w:rPr>
+        <w:t>.</w:t>
       </w:r>
       <w:r>
         <w:rPr>
@@ -1520,6 +1626,7 @@
           <w:bdr w:val="none" w:sz="0" w:space="0" w:color="auto" w:frame="1"/>
         </w:rPr>
       </w:pPr>
+      <w:proofErr w:type="gramStart"/>
       <w:r>
         <w:rPr>
           <w:rFonts w:ascii="Consolas" w:eastAsia="Times New Roman" w:hAnsi="Consolas" w:cs="Consolas"/>
@@ -1527,7 +1634,17 @@
           <w:szCs w:val="20"/>
           <w:bdr w:val="none" w:sz="0" w:space="0" w:color="auto" w:frame="1"/>
         </w:rPr>
-        <w:t>public void foo() {</w:t>
+        <w:t>public</w:t>
+      </w:r>
+      <w:proofErr w:type="gramEnd"/>
+      <w:r>
+        <w:rPr>
+          <w:rFonts w:ascii="Consolas" w:eastAsia="Times New Roman" w:hAnsi="Consolas" w:cs="Consolas"/>
+          <w:sz w:val="20"/>
+          <w:szCs w:val="20"/>
+          <w:bdr w:val="none" w:sz="0" w:space="0" w:color="auto" w:frame="1"/>
+        </w:rPr>
+        <w:t xml:space="preserve"> void foo() {</w:t>
       </w:r>
     </w:p>
     <w:p>
@@ -1567,7 +1684,27 @@
           <w:szCs w:val="20"/>
           <w:bdr w:val="none" w:sz="0" w:space="0" w:color="auto" w:frame="1"/>
         </w:rPr>
-        <w:t xml:space="preserve">    int x = 5;</w:t>
+        <w:t xml:space="preserve">    </w:t>
+      </w:r>
+      <w:proofErr w:type="gramStart"/>
+      <w:r>
+        <w:rPr>
+          <w:rFonts w:ascii="Consolas" w:eastAsia="Times New Roman" w:hAnsi="Consolas" w:cs="Consolas"/>
+          <w:sz w:val="20"/>
+          <w:szCs w:val="20"/>
+          <w:bdr w:val="none" w:sz="0" w:space="0" w:color="auto" w:frame="1"/>
+        </w:rPr>
+        <w:t>int</w:t>
+      </w:r>
+      <w:proofErr w:type="gramEnd"/>
+      <w:r>
+        <w:rPr>
+          <w:rFonts w:ascii="Consolas" w:eastAsia="Times New Roman" w:hAnsi="Consolas" w:cs="Consolas"/>
+          <w:sz w:val="20"/>
+          <w:szCs w:val="20"/>
+          <w:bdr w:val="none" w:sz="0" w:space="0" w:color="auto" w:frame="1"/>
+        </w:rPr>
+        <w:t xml:space="preserve"> x = 5;</w:t>
       </w:r>
     </w:p>
     <w:p>
@@ -1607,7 +1744,29 @@
           <w:szCs w:val="20"/>
           <w:bdr w:val="none" w:sz="0" w:space="0" w:color="auto" w:frame="1"/>
         </w:rPr>
-        <w:t xml:space="preserve">    boolean b = </w:t>
+        <w:t xml:space="preserve">    </w:t>
+      </w:r>
+      <w:proofErr w:type="spellStart"/>
+      <w:proofErr w:type="gramStart"/>
+      <w:r>
+        <w:rPr>
+          <w:rFonts w:ascii="Consolas" w:eastAsia="Times New Roman" w:hAnsi="Consolas" w:cs="Consolas"/>
+          <w:sz w:val="20"/>
+          <w:szCs w:val="20"/>
+          <w:bdr w:val="none" w:sz="0" w:space="0" w:color="auto" w:frame="1"/>
+        </w:rPr>
+        <w:t>boolean</w:t>
+      </w:r>
+      <w:proofErr w:type="spellEnd"/>
+      <w:proofErr w:type="gramEnd"/>
+      <w:r>
+        <w:rPr>
+          <w:rFonts w:ascii="Consolas" w:eastAsia="Times New Roman" w:hAnsi="Consolas" w:cs="Consolas"/>
+          <w:sz w:val="20"/>
+          <w:szCs w:val="20"/>
+          <w:bdr w:val="none" w:sz="0" w:space="0" w:color="auto" w:frame="1"/>
+        </w:rPr>
+        <w:t xml:space="preserve"> b = </w:t>
       </w:r>
       <w:r>
         <w:rPr>
@@ -1773,7 +1932,21 @@
         <w:rPr>
           <w:rFonts w:ascii="Consolas" w:eastAsia="Times New Roman" w:hAnsi="Consolas" w:cstheme="minorBidi"/>
         </w:rPr>
-        <w:t>int ,bool,float…</w:t>
+        <w:t>int ,</w:t>
+      </w:r>
+      <w:proofErr w:type="spellStart"/>
+      <w:r>
+        <w:rPr>
+          <w:rFonts w:ascii="Consolas" w:eastAsia="Times New Roman" w:hAnsi="Consolas" w:cstheme="minorBidi"/>
+        </w:rPr>
+        <w:t>bool,float</w:t>
+      </w:r>
+      <w:proofErr w:type="spellEnd"/>
+      <w:r>
+        <w:rPr>
+          <w:rFonts w:ascii="Consolas" w:eastAsia="Times New Roman" w:hAnsi="Consolas" w:cstheme="minorBidi"/>
+        </w:rPr>
+        <w:t>…</w:t>
       </w:r>
       <w:r>
         <w:rPr>
@@ -1873,13 +2046,22 @@
           <w:rFonts w:ascii="Consolas" w:eastAsia="Times New Roman" w:hAnsi="Consolas" w:cstheme="minorBidi" w:hint="cs"/>
           <w:rtl/>
         </w:rPr>
-        <w:t xml:space="preserve"> לנו לזהות שגיאות אף לפני שקימפלנו</w:t>
-      </w:r>
+        <w:t xml:space="preserve"> לנו לזהות שגיאות אף לפני </w:t>
+      </w:r>
+      <w:proofErr w:type="spellStart"/>
       <w:r>
         <w:rPr>
           <w:rFonts w:ascii="Consolas" w:eastAsia="Times New Roman" w:hAnsi="Consolas" w:cstheme="minorBidi" w:hint="cs"/>
           <w:rtl/>
         </w:rPr>
+        <w:t>שקימפלנו</w:t>
+      </w:r>
+      <w:proofErr w:type="spellEnd"/>
+      <w:r>
+        <w:rPr>
+          <w:rFonts w:ascii="Consolas" w:eastAsia="Times New Roman" w:hAnsi="Consolas" w:cstheme="minorBidi" w:hint="cs"/>
+          <w:rtl/>
+        </w:rPr>
         <w:t xml:space="preserve"> את הקוד</w:t>
       </w:r>
       <w:r>
@@ -1931,12 +2113,14 @@
         </w:rPr>
         <w:t xml:space="preserve">פיתוח מכירה יותר את המשתנים יהיה לה קל יותר להגיד לנו אם השתמשנו במשתנה שלא הוגדר או שחייב להיות מוגדר עם יצירת אינסטנס שלו(למשל משתנים שהם </w:t>
       </w:r>
+      <w:proofErr w:type="spellStart"/>
       <w:r>
         <w:rPr>
           <w:rFonts w:ascii="Consolas" w:eastAsia="Times New Roman" w:hAnsi="Consolas" w:cstheme="minorBidi"/>
         </w:rPr>
         <w:t>const</w:t>
       </w:r>
+      <w:proofErr w:type="spellEnd"/>
       <w:r>
         <w:rPr>
           <w:rFonts w:ascii="Consolas" w:eastAsia="Times New Roman" w:hAnsi="Consolas" w:cstheme="minorBidi" w:hint="cs"/>
@@ -2405,14 +2589,34 @@
           <w:szCs w:val="20"/>
         </w:rPr>
       </w:pPr>
-      <w:r>
-        <w:rPr>
-          <w:rFonts w:ascii="Consolas" w:eastAsia="Times New Roman" w:hAnsi="Consolas" w:cs="Consolas"/>
-          <w:sz w:val="20"/>
-          <w:szCs w:val="20"/>
-        </w:rPr>
-        <w:t>package helloworld</w:t>
-      </w:r>
+      <w:proofErr w:type="gramStart"/>
+      <w:r>
+        <w:rPr>
+          <w:rFonts w:ascii="Consolas" w:eastAsia="Times New Roman" w:hAnsi="Consolas" w:cs="Consolas"/>
+          <w:sz w:val="20"/>
+          <w:szCs w:val="20"/>
+        </w:rPr>
+        <w:t>package</w:t>
+      </w:r>
+      <w:proofErr w:type="gramEnd"/>
+      <w:r>
+        <w:rPr>
+          <w:rFonts w:ascii="Consolas" w:eastAsia="Times New Roman" w:hAnsi="Consolas" w:cs="Consolas"/>
+          <w:sz w:val="20"/>
+          <w:szCs w:val="20"/>
+        </w:rPr>
+        <w:t xml:space="preserve"> </w:t>
+      </w:r>
+      <w:proofErr w:type="spellStart"/>
+      <w:r>
+        <w:rPr>
+          <w:rFonts w:ascii="Consolas" w:eastAsia="Times New Roman" w:hAnsi="Consolas" w:cs="Consolas"/>
+          <w:sz w:val="20"/>
+          <w:szCs w:val="20"/>
+        </w:rPr>
+        <w:t>helloworld</w:t>
+      </w:r>
+      <w:proofErr w:type="spellEnd"/>
       <w:r>
         <w:rPr>
           <w:rFonts w:ascii="Consolas" w:eastAsia="Times New Roman" w:hAnsi="Consolas" w:cs="Consolas"/>
@@ -2481,14 +2685,34 @@
           <w:szCs w:val="20"/>
         </w:rPr>
       </w:pPr>
-      <w:r>
-        <w:rPr>
-          <w:rFonts w:ascii="Consolas" w:eastAsia="Times New Roman" w:hAnsi="Consolas" w:cs="Consolas"/>
-          <w:sz w:val="20"/>
-          <w:szCs w:val="20"/>
-        </w:rPr>
-        <w:t>import java.util.Scanner</w:t>
-      </w:r>
+      <w:proofErr w:type="gramStart"/>
+      <w:r>
+        <w:rPr>
+          <w:rFonts w:ascii="Consolas" w:eastAsia="Times New Roman" w:hAnsi="Consolas" w:cs="Consolas"/>
+          <w:sz w:val="20"/>
+          <w:szCs w:val="20"/>
+        </w:rPr>
+        <w:t>import</w:t>
+      </w:r>
+      <w:proofErr w:type="gramEnd"/>
+      <w:r>
+        <w:rPr>
+          <w:rFonts w:ascii="Consolas" w:eastAsia="Times New Roman" w:hAnsi="Consolas" w:cs="Consolas"/>
+          <w:sz w:val="20"/>
+          <w:szCs w:val="20"/>
+        </w:rPr>
+        <w:t xml:space="preserve"> </w:t>
+      </w:r>
+      <w:proofErr w:type="spellStart"/>
+      <w:r>
+        <w:rPr>
+          <w:rFonts w:ascii="Consolas" w:eastAsia="Times New Roman" w:hAnsi="Consolas" w:cs="Consolas"/>
+          <w:sz w:val="20"/>
+          <w:szCs w:val="20"/>
+        </w:rPr>
+        <w:t>java.util.Scanner</w:t>
+      </w:r>
+      <w:proofErr w:type="spellEnd"/>
       <w:r>
         <w:rPr>
           <w:rFonts w:ascii="Consolas" w:eastAsia="Times New Roman" w:hAnsi="Consolas" w:cs="Consolas"/>
@@ -2565,13 +2789,23 @@
         </w:rPr>
         <w:br/>
       </w:r>
-      <w:r>
-        <w:rPr>
-          <w:rFonts w:ascii="Consolas" w:eastAsia="Times New Roman" w:hAnsi="Consolas" w:cs="Consolas"/>
-          <w:sz w:val="20"/>
-          <w:szCs w:val="20"/>
-        </w:rPr>
-        <w:t xml:space="preserve">public class HelloWorld </w:t>
+      <w:proofErr w:type="gramStart"/>
+      <w:r>
+        <w:rPr>
+          <w:rFonts w:ascii="Consolas" w:eastAsia="Times New Roman" w:hAnsi="Consolas" w:cs="Consolas"/>
+          <w:sz w:val="20"/>
+          <w:szCs w:val="20"/>
+        </w:rPr>
+        <w:t>public</w:t>
+      </w:r>
+      <w:proofErr w:type="gramEnd"/>
+      <w:r>
+        <w:rPr>
+          <w:rFonts w:ascii="Consolas" w:eastAsia="Times New Roman" w:hAnsi="Consolas" w:cs="Consolas"/>
+          <w:sz w:val="20"/>
+          <w:szCs w:val="20"/>
+        </w:rPr>
+        <w:t xml:space="preserve"> class HelloWorld </w:t>
       </w:r>
       <w:r>
         <w:rPr>
@@ -2618,7 +2852,25 @@
           <w:sz w:val="20"/>
           <w:szCs w:val="20"/>
         </w:rPr>
-        <w:t xml:space="preserve">    public static void main</w:t>
+        <w:t xml:space="preserve">    </w:t>
+      </w:r>
+      <w:proofErr w:type="gramStart"/>
+      <w:r>
+        <w:rPr>
+          <w:rFonts w:ascii="Consolas" w:eastAsia="Times New Roman" w:hAnsi="Consolas" w:cs="Consolas"/>
+          <w:sz w:val="20"/>
+          <w:szCs w:val="20"/>
+        </w:rPr>
+        <w:t>public</w:t>
+      </w:r>
+      <w:proofErr w:type="gramEnd"/>
+      <w:r>
+        <w:rPr>
+          <w:rFonts w:ascii="Consolas" w:eastAsia="Times New Roman" w:hAnsi="Consolas" w:cs="Consolas"/>
+          <w:sz w:val="20"/>
+          <w:szCs w:val="20"/>
+        </w:rPr>
+        <w:t xml:space="preserve"> static void main</w:t>
       </w:r>
       <w:r>
         <w:rPr>
@@ -2654,8 +2906,18 @@
           <w:sz w:val="20"/>
           <w:szCs w:val="20"/>
         </w:rPr>
-        <w:t xml:space="preserve"> args</w:t>
-      </w:r>
+        <w:t xml:space="preserve"> </w:t>
+      </w:r>
+      <w:proofErr w:type="spellStart"/>
+      <w:r>
+        <w:rPr>
+          <w:rFonts w:ascii="Consolas" w:eastAsia="Times New Roman" w:hAnsi="Consolas" w:cs="Consolas"/>
+          <w:sz w:val="20"/>
+          <w:szCs w:val="20"/>
+        </w:rPr>
+        <w:t>args</w:t>
+      </w:r>
+      <w:proofErr w:type="spellEnd"/>
       <w:r>
         <w:rPr>
           <w:rFonts w:ascii="Consolas" w:eastAsia="Times New Roman" w:hAnsi="Consolas" w:cs="Consolas"/>
@@ -2719,7 +2981,25 @@
           <w:sz w:val="20"/>
           <w:szCs w:val="20"/>
         </w:rPr>
-        <w:t xml:space="preserve">        Scanner scanner </w:t>
+        <w:t xml:space="preserve">        Scanner </w:t>
+      </w:r>
+      <w:proofErr w:type="spellStart"/>
+      <w:r>
+        <w:rPr>
+          <w:rFonts w:ascii="Consolas" w:eastAsia="Times New Roman" w:hAnsi="Consolas" w:cs="Consolas"/>
+          <w:sz w:val="20"/>
+          <w:szCs w:val="20"/>
+        </w:rPr>
+        <w:t>scanner</w:t>
+      </w:r>
+      <w:proofErr w:type="spellEnd"/>
+      <w:r>
+        <w:rPr>
+          <w:rFonts w:ascii="Consolas" w:eastAsia="Times New Roman" w:hAnsi="Consolas" w:cs="Consolas"/>
+          <w:sz w:val="20"/>
+          <w:szCs w:val="20"/>
+        </w:rPr>
+        <w:t xml:space="preserve"> </w:t>
       </w:r>
       <w:r>
         <w:rPr>
@@ -2737,7 +3017,16 @@
           <w:sz w:val="20"/>
           <w:szCs w:val="20"/>
         </w:rPr>
-        <w:t xml:space="preserve"> new Scanner</w:t>
+        <w:t xml:space="preserve"> new </w:t>
+      </w:r>
+      <w:proofErr w:type="gramStart"/>
+      <w:r>
+        <w:rPr>
+          <w:rFonts w:ascii="Consolas" w:eastAsia="Times New Roman" w:hAnsi="Consolas" w:cs="Consolas"/>
+          <w:sz w:val="20"/>
+          <w:szCs w:val="20"/>
+        </w:rPr>
+        <w:t>Scanner</w:t>
       </w:r>
       <w:r>
         <w:rPr>
@@ -2749,6 +3038,7 @@
         </w:rPr>
         <w:t>(</w:t>
       </w:r>
+      <w:proofErr w:type="gramEnd"/>
       <w:r>
         <w:rPr>
           <w:rFonts w:ascii="Consolas" w:eastAsia="Times New Roman" w:hAnsi="Consolas" w:cs="Consolas"/>
@@ -2820,7 +3110,17 @@
           <w:sz w:val="20"/>
           <w:szCs w:val="20"/>
         </w:rPr>
-        <w:t xml:space="preserve">        System</w:t>
+        <w:t xml:space="preserve">        </w:t>
+      </w:r>
+      <w:proofErr w:type="spellStart"/>
+      <w:proofErr w:type="gramStart"/>
+      <w:r>
+        <w:rPr>
+          <w:rFonts w:ascii="Consolas" w:eastAsia="Times New Roman" w:hAnsi="Consolas" w:cs="Consolas"/>
+          <w:sz w:val="20"/>
+          <w:szCs w:val="20"/>
+        </w:rPr>
+        <w:t>System</w:t>
       </w:r>
       <w:r>
         <w:rPr>
@@ -2858,6 +3158,7 @@
         </w:rPr>
         <w:t>println</w:t>
       </w:r>
+      <w:proofErr w:type="spellEnd"/>
       <w:r>
         <w:rPr>
           <w:rFonts w:ascii="Consolas" w:eastAsia="Times New Roman" w:hAnsi="Consolas" w:cs="Consolas"/>
@@ -2868,6 +3169,7 @@
         </w:rPr>
         <w:t>(</w:t>
       </w:r>
+      <w:proofErr w:type="gramEnd"/>
       <w:r>
         <w:rPr>
           <w:rFonts w:ascii="Consolas" w:eastAsia="Times New Roman" w:hAnsi="Consolas" w:cs="Consolas"/>
@@ -2939,7 +3241,17 @@
           <w:sz w:val="20"/>
           <w:szCs w:val="20"/>
         </w:rPr>
-        <w:t xml:space="preserve"> scanner</w:t>
+        <w:t xml:space="preserve"> </w:t>
+      </w:r>
+      <w:proofErr w:type="spellStart"/>
+      <w:proofErr w:type="gramStart"/>
+      <w:r>
+        <w:rPr>
+          <w:rFonts w:ascii="Consolas" w:eastAsia="Times New Roman" w:hAnsi="Consolas" w:cs="Consolas"/>
+          <w:sz w:val="20"/>
+          <w:szCs w:val="20"/>
+        </w:rPr>
+        <w:t>scanner</w:t>
       </w:r>
       <w:r>
         <w:rPr>
@@ -2959,6 +3271,7 @@
         </w:rPr>
         <w:t>nextLine</w:t>
       </w:r>
+      <w:proofErr w:type="spellEnd"/>
       <w:r>
         <w:rPr>
           <w:rFonts w:ascii="Consolas" w:eastAsia="Times New Roman" w:hAnsi="Consolas" w:cs="Consolas"/>
@@ -2967,7 +3280,18 @@
           <w:sz w:val="20"/>
           <w:szCs w:val="20"/>
         </w:rPr>
-        <w:t>();</w:t>
+        <w:t>(</w:t>
+      </w:r>
+      <w:proofErr w:type="gramEnd"/>
+      <w:r>
+        <w:rPr>
+          <w:rFonts w:ascii="Consolas" w:eastAsia="Times New Roman" w:hAnsi="Consolas" w:cs="Consolas"/>
+          <w:b/>
+          <w:bCs/>
+          <w:sz w:val="20"/>
+          <w:szCs w:val="20"/>
+        </w:rPr>
+        <w:t>);</w:t>
       </w:r>
     </w:p>
     <w:p>
@@ -3004,7 +3328,17 @@
           <w:sz w:val="20"/>
           <w:szCs w:val="20"/>
         </w:rPr>
-        <w:t xml:space="preserve">        System</w:t>
+        <w:t xml:space="preserve">        </w:t>
+      </w:r>
+      <w:proofErr w:type="spellStart"/>
+      <w:proofErr w:type="gramStart"/>
+      <w:r>
+        <w:rPr>
+          <w:rFonts w:ascii="Consolas" w:eastAsia="Times New Roman" w:hAnsi="Consolas" w:cs="Consolas"/>
+          <w:sz w:val="20"/>
+          <w:szCs w:val="20"/>
+        </w:rPr>
+        <w:t>System</w:t>
       </w:r>
       <w:r>
         <w:rPr>
@@ -3042,6 +3376,7 @@
         </w:rPr>
         <w:t>println</w:t>
       </w:r>
+      <w:proofErr w:type="spellEnd"/>
       <w:r>
         <w:rPr>
           <w:rFonts w:ascii="Consolas" w:eastAsia="Times New Roman" w:hAnsi="Consolas" w:cs="Consolas"/>
@@ -3052,6 +3387,7 @@
         </w:rPr>
         <w:t>(</w:t>
       </w:r>
+      <w:proofErr w:type="gramEnd"/>
       <w:r>
         <w:rPr>
           <w:rFonts w:ascii="Consolas" w:eastAsia="Times New Roman" w:hAnsi="Consolas" w:cs="Consolas"/>
@@ -3288,13 +3624,23 @@
           <w:szCs w:val="20"/>
         </w:rPr>
       </w:pPr>
-      <w:r>
-        <w:rPr>
-          <w:rFonts w:ascii="Consolas" w:eastAsia="Times New Roman" w:hAnsi="Consolas" w:cs="Consolas"/>
-          <w:sz w:val="20"/>
-          <w:szCs w:val="20"/>
-        </w:rPr>
-        <w:t xml:space="preserve">name </w:t>
+      <w:proofErr w:type="gramStart"/>
+      <w:r>
+        <w:rPr>
+          <w:rFonts w:ascii="Consolas" w:eastAsia="Times New Roman" w:hAnsi="Consolas" w:cs="Consolas"/>
+          <w:sz w:val="20"/>
+          <w:szCs w:val="20"/>
+        </w:rPr>
+        <w:t>name</w:t>
+      </w:r>
+      <w:proofErr w:type="gramEnd"/>
+      <w:r>
+        <w:rPr>
+          <w:rFonts w:ascii="Consolas" w:eastAsia="Times New Roman" w:hAnsi="Consolas" w:cs="Consolas"/>
+          <w:sz w:val="20"/>
+          <w:szCs w:val="20"/>
+        </w:rPr>
+        <w:t xml:space="preserve"> </w:t>
       </w:r>
       <w:r>
         <w:rPr>
@@ -3343,13 +3689,33 @@
           <w:szCs w:val="20"/>
         </w:rPr>
       </w:pPr>
-      <w:r>
-        <w:rPr>
-          <w:rFonts w:ascii="Consolas" w:eastAsia="Times New Roman" w:hAnsi="Consolas" w:cs="Consolas"/>
-          <w:sz w:val="20"/>
-          <w:szCs w:val="20"/>
-        </w:rPr>
-        <w:t>print(f"Hello {name}")</w:t>
+      <w:proofErr w:type="gramStart"/>
+      <w:r>
+        <w:rPr>
+          <w:rFonts w:ascii="Consolas" w:eastAsia="Times New Roman" w:hAnsi="Consolas" w:cs="Consolas"/>
+          <w:sz w:val="20"/>
+          <w:szCs w:val="20"/>
+        </w:rPr>
+        <w:t>print(</w:t>
+      </w:r>
+      <w:proofErr w:type="spellStart"/>
+      <w:proofErr w:type="gramEnd"/>
+      <w:r>
+        <w:rPr>
+          <w:rFonts w:ascii="Consolas" w:eastAsia="Times New Roman" w:hAnsi="Consolas" w:cs="Consolas"/>
+          <w:sz w:val="20"/>
+          <w:szCs w:val="20"/>
+        </w:rPr>
+        <w:t>f"Hello</w:t>
+      </w:r>
+      <w:proofErr w:type="spellEnd"/>
+      <w:r>
+        <w:rPr>
+          <w:rFonts w:ascii="Consolas" w:eastAsia="Times New Roman" w:hAnsi="Consolas" w:cs="Consolas"/>
+          <w:sz w:val="20"/>
+          <w:szCs w:val="20"/>
+        </w:rPr>
+        <w:t xml:space="preserve"> {name}")</w:t>
       </w:r>
     </w:p>
     <w:p>
@@ -3405,6 +3771,7 @@
       <w:pPr>
         <w:spacing w:line="240" w:lineRule="auto"/>
         <w:rPr>
+          <w:rFonts w:hint="cs"/>
           <w:rtl/>
         </w:rPr>
       </w:pPr>
@@ -3578,25 +3945,11 @@
       </w:pPr>
       <w:r>
         <w:rPr>
-          <w:b/>
-          <w:bCs w:val="0"/>
+          <w:rFonts w:hint="cs"/>
+          <w:rtl/>
         </w:rPr>
         <w:lastRenderedPageBreak/>
-        <w:t>pip</w:t>
-      </w:r>
-      <w:r>
-        <w:rPr>
-          <w:rFonts w:hint="cs"/>
-          <w:rtl/>
-        </w:rPr>
-        <w:t xml:space="preserve"> </w:t>
-      </w:r>
-      <w:r>
-        <w:rPr>
-          <w:rFonts w:hint="cs"/>
-          <w:rtl/>
-        </w:rPr>
-        <w:t xml:space="preserve">מה זה? </w:t>
+        <w:t>ניהול הזיכרון בפייתון-</w:t>
       </w:r>
     </w:p>
     <w:p>
@@ -3611,21 +3964,86 @@
           <w:rFonts w:hint="cs"/>
           <w:rtl/>
         </w:rPr>
-        <w:t>מערכת ניהול חבילות</w:t>
-      </w:r>
-      <w:r>
-        <w:rPr>
-          <w:rFonts w:hint="cs"/>
-          <w:rtl/>
-        </w:rPr>
-        <w:t xml:space="preserve"> היא תוכנה המאפשרת לבצע אוטומצי</w:t>
-      </w:r>
-      <w:r>
-        <w:rPr>
-          <w:rFonts w:hint="cs"/>
-          <w:rtl/>
-        </w:rPr>
-        <w:t>ת התקנה והסרת חבילות תוכנה וכן עדכונן והגדרתן.</w:t>
+        <w:t xml:space="preserve">שפות כמו </w:t>
+      </w:r>
+      <w:r>
+        <w:t xml:space="preserve">C </w:t>
+      </w:r>
+      <w:r>
+        <w:rPr>
+          <w:rFonts w:hint="cs"/>
+          <w:rtl/>
+        </w:rPr>
+        <w:t xml:space="preserve"> או </w:t>
+      </w:r>
+      <w:r>
+        <w:t>C++</w:t>
+      </w:r>
+      <w:r>
+        <w:rPr>
+          <w:rFonts w:hint="cs"/>
+          <w:rtl/>
+        </w:rPr>
+        <w:t xml:space="preserve"> דורשות מהמתכנתים לנהל את הזיכרון של התוכנית, למשל לבקש מהערימה הדינמית שתקצה זיכרון חדש עבור אובייקט מטיפוס מסוים ע"י פקודה כלשהי (</w:t>
+      </w:r>
+      <w:proofErr w:type="spellStart"/>
+      <w:r>
+        <w:t>malloc</w:t>
+      </w:r>
+      <w:proofErr w:type="spellEnd"/>
+      <w:r>
+        <w:t xml:space="preserve"> </w:t>
+      </w:r>
+      <w:r>
+        <w:rPr>
+          <w:rFonts w:hint="cs"/>
+          <w:rtl/>
+        </w:rPr>
+        <w:t xml:space="preserve"> או </w:t>
+      </w:r>
+      <w:r>
+        <w:t xml:space="preserve">new </w:t>
+      </w:r>
+      <w:r>
+        <w:rPr>
+          <w:rFonts w:hint="cs"/>
+          <w:rtl/>
+        </w:rPr>
+        <w:t xml:space="preserve"> למשל), ואז צריך להפעיל פקודה נוספת כדי להחזיר את אותו זיכרון שהוקצה למערכת</w:t>
+      </w:r>
+      <w:r>
+        <w:rPr>
+          <w:rFonts w:hint="cs"/>
+          <w:rtl/>
+        </w:rPr>
+        <w:t>(</w:t>
+      </w:r>
+      <w:r>
+        <w:t>free</w:t>
+      </w:r>
+      <w:r>
+        <w:rPr>
+          <w:rFonts w:hint="cs"/>
+          <w:rtl/>
+        </w:rPr>
+        <w:t xml:space="preserve"> או </w:t>
+      </w:r>
+      <w:r>
+        <w:t>delete</w:t>
+      </w:r>
+      <w:r>
+        <w:rPr>
+          <w:rFonts w:hint="cs"/>
+          <w:rtl/>
+        </w:rPr>
+        <w:t>)</w:t>
+      </w:r>
+      <w:r>
+        <w:rPr>
+          <w:rFonts w:hint="cs"/>
+          <w:rtl/>
+        </w:rPr>
+        <w:t>.</w:t>
       </w:r>
       <w:r>
         <w:rPr>
@@ -3638,7 +4056,21 @@
           <w:rFonts w:hint="cs"/>
           <w:rtl/>
         </w:rPr>
-        <w:t xml:space="preserve">מנהל החבילות מהווה יתרון בעת התקנת תוכנה בשל טיפולו בתחומי תאימות התוכנה לפלטפורמה עליה היא מתקנת, גרסתה ומניעת בעיות נוספות. </w:t>
+        <w:t>בשפות כאלה האחריות על המתכנת גוררת לא פעם "זליגת זיכרון" ,כלומר שהזיכרון שהוקצה לא חוזר לזיכרון המערכת למרו</w:t>
+      </w:r>
+      <w:r>
+        <w:rPr>
+          <w:rFonts w:hint="cs"/>
+          <w:rtl/>
+        </w:rPr>
+        <w:t xml:space="preserve">ת שאין בו כבר שימוש, דבר שיכול </w:t>
+      </w:r>
+      <w:r>
+        <w:rPr>
+          <w:rFonts w:hint="cs"/>
+          <w:rtl/>
+        </w:rPr>
+        <w:t>לגרום למערכת לאבד את כל הזיכרון ככל שהתוכנית תרוץ יותר זמן מבלי להחזיר את הזיכרון שלא בשימוש.</w:t>
       </w:r>
       <w:r>
         <w:rPr>
@@ -3651,7 +4083,7 @@
           <w:rFonts w:hint="cs"/>
           <w:rtl/>
         </w:rPr>
-        <w:t>המערכת מתכתבת לרוב עם בסיס נתונים תכנותי העשוי להכיל אלפי אם לא מאות אלפי חבילות תוכנה.</w:t>
+        <w:t>יותר מאוחר (או במקביל) קמו שפות חדשות המנהלות לעצמן את הזיכרון, דבר שפתר בצורה חלקית את בעיית "זליגת הזיכרון"  , אך לא לחלוטין.</w:t>
       </w:r>
       <w:r>
         <w:rPr>
@@ -3664,8 +4096,112 @@
           <w:rFonts w:hint="cs"/>
           <w:rtl/>
         </w:rPr>
+        <w:t xml:space="preserve">המנגנונים שבהם משתמשות השפות כדי לפתור את בעיית זליגת הזיכרון הם </w:t>
+      </w:r>
+      <w:r>
+        <w:t>Garbage collector</w:t>
+      </w:r>
+      <w:r>
+        <w:rPr>
+          <w:rFonts w:hint="cs"/>
+          <w:rtl/>
+        </w:rPr>
+        <w:t xml:space="preserve"> ו- </w:t>
+      </w:r>
+      <w:r>
+        <w:t>Reference count</w:t>
+      </w:r>
+      <w:r>
+        <w:rPr>
+          <w:rFonts w:hint="cs"/>
+          <w:rtl/>
+        </w:rPr>
+        <w:t xml:space="preserve">. </w:t>
+      </w:r>
+      <w:r>
+        <w:rPr>
+          <w:rtl/>
+        </w:rPr>
         <w:br/>
-        <w:t>למי שיצא להשתמש במערכות הפעלה מבוססות לינוקס בוודאי יצא להשתמש במנהל החבילות של המערכת.</w:t>
+      </w:r>
+      <w:r>
+        <w:t>Garbage collector</w:t>
+      </w:r>
+      <w:r>
+        <w:rPr>
+          <w:rFonts w:hint="cs"/>
+          <w:rtl/>
+        </w:rPr>
+        <w:t xml:space="preserve"> </w:t>
+      </w:r>
+      <w:r>
+        <w:rPr>
+          <w:rtl/>
+        </w:rPr>
+        <w:t>–</w:t>
+      </w:r>
+      <w:r>
+        <w:rPr>
+          <w:rFonts w:hint="cs"/>
+          <w:rtl/>
+        </w:rPr>
+        <w:t xml:space="preserve"> הוא בעצם סוג של </w:t>
+      </w:r>
+      <w:proofErr w:type="gramStart"/>
+      <w:r>
+        <w:rPr>
+          <w:rFonts w:hint="cs"/>
+          <w:rtl/>
+        </w:rPr>
+        <w:t>דימון</w:t>
+      </w:r>
+      <w:r>
+        <w:rPr>
+          <w:rFonts w:hint="cs"/>
+          <w:rtl/>
+        </w:rPr>
+        <w:t>(</w:t>
+      </w:r>
+      <w:proofErr w:type="gramEnd"/>
+      <w:r>
+        <w:t>daemon</w:t>
+      </w:r>
+      <w:r>
+        <w:rPr>
+          <w:rFonts w:hint="cs"/>
+          <w:rtl/>
+        </w:rPr>
+        <w:t>)</w:t>
+      </w:r>
+      <w:r>
+        <w:rPr>
+          <w:rFonts w:hint="cs"/>
+          <w:rtl/>
+        </w:rPr>
+        <w:t xml:space="preserve"> </w:t>
+      </w:r>
+      <w:r>
+        <w:rPr>
+          <w:rtl/>
+        </w:rPr>
+        <w:t>–</w:t>
+      </w:r>
+      <w:r>
+        <w:rPr>
+          <w:rFonts w:hint="cs"/>
+          <w:rtl/>
+        </w:rPr>
+        <w:t xml:space="preserve"> תרד(</w:t>
+      </w:r>
+      <w:r>
+        <w:t>thread</w:t>
+      </w:r>
+      <w:r>
+        <w:rPr>
+          <w:rFonts w:hint="cs"/>
+          <w:rtl/>
+        </w:rPr>
+        <w:t xml:space="preserve"> ) שמופעל פעם בכמה זמן, ותפקידו הוא למצוא אובייקטים שלא ניתן לגשת אליהם ומחזיר אותם למערכת. </w:t>
       </w:r>
       <w:r>
         <w:rPr>
@@ -3673,33 +4209,242 @@
         </w:rPr>
         <w:br/>
       </w:r>
-      <w:r>
-        <w:rPr>
-          <w:rFonts w:hint="cs"/>
-          <w:rtl/>
-        </w:rPr>
-        <w:t xml:space="preserve">למשל למערכת בהפצת דביאן ונגזרותיה (למשל אובונטו או מינט) יש את </w:t>
-      </w:r>
-      <w:r>
-        <w:t>apt</w:t>
-      </w:r>
-      <w:r>
-        <w:rPr>
-          <w:rFonts w:hint="cs"/>
-          <w:rtl/>
-        </w:rPr>
-        <w:t xml:space="preserve">. </w:t>
+      <w:proofErr w:type="gramStart"/>
+      <w:r>
+        <w:t>Reference count</w:t>
+      </w:r>
+      <w:r>
+        <w:rPr>
+          <w:rFonts w:hint="cs"/>
+          <w:rtl/>
+        </w:rPr>
+        <w:t xml:space="preserve"> - הוא מנגנון ששומר ליד כל אובייקט מספר שמציין כמה משתנים מתייחסים לאובייקט, כשהמספר יורד לאפס אוטומטית הזיכרון חוזר למערכת ההפעלה.</w:t>
+      </w:r>
+      <w:proofErr w:type="gramEnd"/>
+      <w:r>
+        <w:rPr>
+          <w:rtl/>
+        </w:rPr>
+        <w:br/>
+      </w:r>
+      <w:r>
+        <w:rPr>
+          <w:rFonts w:hint="cs"/>
+          <w:rtl/>
+        </w:rPr>
+        <w:t xml:space="preserve">פייתון </w:t>
+      </w:r>
+      <w:r>
+        <w:rPr>
+          <w:rFonts w:hint="cs"/>
+          <w:rtl/>
+        </w:rPr>
+        <w:t>משתמשת בשני המנגנונים, ב-</w:t>
+      </w:r>
+      <w:r>
+        <w:t>Reference count</w:t>
+      </w:r>
+      <w:r>
+        <w:rPr>
+          <w:rFonts w:hint="cs"/>
+          <w:rtl/>
+        </w:rPr>
+        <w:t xml:space="preserve"> היא משתמשת כדי לזהות מידית אובייקטים שאין להם מצביעים, וב</w:t>
+      </w:r>
+      <w:r>
+        <w:rPr>
+          <w:rFonts w:hint="cs"/>
+          <w:rtl/>
+        </w:rPr>
+        <w:t xml:space="preserve">- </w:t>
+      </w:r>
+      <w:r>
+        <w:t>Garbage collector</w:t>
+      </w:r>
+      <w:r>
+        <w:rPr>
+          <w:rFonts w:hint="cs"/>
+          <w:rtl/>
+        </w:rPr>
+        <w:t xml:space="preserve"> עבור מקר</w:t>
+      </w:r>
+      <w:bookmarkStart w:id="0" w:name="_GoBack"/>
+      <w:bookmarkEnd w:id="0"/>
+      <w:r>
+        <w:rPr>
+          <w:rFonts w:hint="cs"/>
+          <w:rtl/>
+        </w:rPr>
+        <w:t xml:space="preserve">ים של מעגלים בזיכרון-  קבוצת אובייקטים שמצביעים אחד על השני, או אובייקט שמצביע על עצמו. </w:t>
+      </w:r>
+      <w:r>
+        <w:rPr>
+          <w:rtl/>
+        </w:rPr>
+        <w:br/>
       </w:r>
     </w:p>
     <w:p>
       <w:pPr>
-        <w:rPr>
-          <w:rFonts w:hint="cs"/>
+        <w:pStyle w:val="af1"/>
+        <w:rPr>
           <w:rtl/>
         </w:rPr>
       </w:pPr>
       <w:r>
         <w:rPr>
+          <w:b/>
+          <w:bCs w:val="0"/>
+        </w:rPr>
+        <w:t>pip</w:t>
+      </w:r>
+      <w:r>
+        <w:rPr>
+          <w:rFonts w:hint="cs"/>
+          <w:rtl/>
+        </w:rPr>
+        <w:t xml:space="preserve"> </w:t>
+      </w:r>
+      <w:r>
+        <w:rPr>
+          <w:rFonts w:hint="cs"/>
+          <w:rtl/>
+        </w:rPr>
+        <w:t xml:space="preserve">מה זה? </w:t>
+      </w:r>
+    </w:p>
+    <w:p>
+      <w:pPr>
+        <w:rPr>
+          <w:rtl/>
+        </w:rPr>
+      </w:pPr>
+      <w:r>
+        <w:rPr>
+          <w:rFonts w:hint="cs"/>
+          <w:rtl/>
+        </w:rPr>
+        <w:t>מערכת ניהול חבילות</w:t>
+      </w:r>
+      <w:r>
+        <w:rPr>
+          <w:rFonts w:hint="cs"/>
+          <w:rtl/>
+        </w:rPr>
+        <w:t xml:space="preserve"> היא תוכנה המאפשרת לבצע אוטומצי</w:t>
+      </w:r>
+      <w:r>
+        <w:rPr>
+          <w:rFonts w:hint="cs"/>
+          <w:rtl/>
+        </w:rPr>
+        <w:t>ת התקנה והסרת חבילות תוכנה וכן עדכונן והגדרתן.</w:t>
+      </w:r>
+      <w:r>
+        <w:rPr>
+          <w:rtl/>
+        </w:rPr>
+        <w:br/>
+      </w:r>
+      <w:r>
+        <w:rPr>
+          <w:rFonts w:hint="cs"/>
+          <w:rtl/>
+        </w:rPr>
+        <w:t xml:space="preserve">מנהל החבילות מהווה יתרון בעת התקנת תוכנה בשל טיפולו בתחומי תאימות התוכנה לפלטפורמה עליה היא מתקנת, גרסתה ומניעת בעיות נוספות. </w:t>
+      </w:r>
+      <w:r>
+        <w:rPr>
+          <w:rtl/>
+        </w:rPr>
+        <w:br/>
+      </w:r>
+      <w:r>
+        <w:rPr>
+          <w:rFonts w:hint="cs"/>
+          <w:rtl/>
+        </w:rPr>
+        <w:t>המערכת מתכתבת לרוב עם בסיס נתונים תכנותי העשוי להכיל אלפי אם לא מאות אלפי חבילות תוכנה.</w:t>
+      </w:r>
+      <w:r>
+        <w:rPr>
+          <w:rtl/>
+        </w:rPr>
+        <w:br/>
+      </w:r>
+      <w:r>
+        <w:rPr>
+          <w:rFonts w:hint="cs"/>
+          <w:rtl/>
+        </w:rPr>
+        <w:br/>
+        <w:t>למי שיצא להשתמש במערכות הפעלה מבוססות לינוקס בוודאי יצא להשתמש במנהל החבילות של המערכת.</w:t>
+      </w:r>
+      <w:r>
+        <w:rPr>
+          <w:rtl/>
+        </w:rPr>
+        <w:br/>
+      </w:r>
+      <w:r>
+        <w:rPr>
+          <w:rFonts w:hint="cs"/>
+          <w:rtl/>
+        </w:rPr>
+        <w:t xml:space="preserve">למשל למערכת בהפצת דביאן </w:t>
+      </w:r>
+      <w:proofErr w:type="spellStart"/>
+      <w:r>
+        <w:rPr>
+          <w:rFonts w:hint="cs"/>
+          <w:rtl/>
+        </w:rPr>
+        <w:t>ונגזרותיה</w:t>
+      </w:r>
+      <w:proofErr w:type="spellEnd"/>
+      <w:r>
+        <w:rPr>
+          <w:rFonts w:hint="cs"/>
+          <w:rtl/>
+        </w:rPr>
+        <w:t xml:space="preserve"> (למשל אובונטו או </w:t>
+      </w:r>
+      <w:proofErr w:type="spellStart"/>
+      <w:r>
+        <w:rPr>
+          <w:rFonts w:hint="cs"/>
+          <w:rtl/>
+        </w:rPr>
+        <w:t>מינט</w:t>
+      </w:r>
+      <w:proofErr w:type="spellEnd"/>
+      <w:r>
+        <w:rPr>
+          <w:rFonts w:hint="cs"/>
+          <w:rtl/>
+        </w:rPr>
+        <w:t xml:space="preserve">) יש את </w:t>
+      </w:r>
+      <w:r>
+        <w:t>apt</w:t>
+      </w:r>
+      <w:r>
+        <w:rPr>
+          <w:rFonts w:hint="cs"/>
+          <w:rtl/>
+        </w:rPr>
+        <w:t xml:space="preserve">. </w:t>
+      </w:r>
+    </w:p>
+    <w:p>
+      <w:pPr>
+        <w:rPr>
+          <w:rFonts w:hint="cs"/>
+          <w:rtl/>
+        </w:rPr>
+      </w:pPr>
+      <w:r>
+        <w:rPr>
           <w:rFonts w:hint="cs"/>
           <w:rtl/>
         </w:rPr>
@@ -3767,9 +4512,11 @@
         </w:rPr>
         <w:br/>
       </w:r>
+      <w:proofErr w:type="gramStart"/>
       <w:r>
         <w:t>pip</w:t>
       </w:r>
+      <w:proofErr w:type="gramEnd"/>
       <w:r>
         <w:rPr>
           <w:rFonts w:hint="cs"/>
@@ -3784,8 +4531,6 @@
         </w:rPr>
         <w:t>של חבילות תוכנה עבור קבצי השפה</w:t>
       </w:r>
-      <w:bookmarkStart w:id="0" w:name="_GoBack"/>
-      <w:bookmarkEnd w:id="0"/>
       <w:r>
         <w:rPr>
           <w:rFonts w:hint="cs"/>
@@ -3837,7 +4582,39 @@
           <w:rFonts w:hint="cs"/>
           <w:rtl/>
         </w:rPr>
-        <w:t xml:space="preserve"> מותקן מראש ,והחל מפייתון 2.7.9 (בסדרת פייתון 2) ומפייתון 3.4 (בסדרת פייתון3) </w:t>
+        <w:t xml:space="preserve"> מותקן מראש ,והחל </w:t>
+      </w:r>
+      <w:proofErr w:type="spellStart"/>
+      <w:r>
+        <w:rPr>
+          <w:rFonts w:hint="cs"/>
+          <w:rtl/>
+        </w:rPr>
+        <w:t>מפייתון</w:t>
+      </w:r>
+      <w:proofErr w:type="spellEnd"/>
+      <w:r>
+        <w:rPr>
+          <w:rFonts w:hint="cs"/>
+          <w:rtl/>
+        </w:rPr>
+        <w:t xml:space="preserve"> 2.7.9 (בסדרת פייתון 2) </w:t>
+      </w:r>
+      <w:proofErr w:type="spellStart"/>
+      <w:r>
+        <w:rPr>
+          <w:rFonts w:hint="cs"/>
+          <w:rtl/>
+        </w:rPr>
+        <w:t>ומפייתון</w:t>
+      </w:r>
+      <w:proofErr w:type="spellEnd"/>
+      <w:r>
+        <w:rPr>
+          <w:rFonts w:hint="cs"/>
+          <w:rtl/>
+        </w:rPr>
+        <w:t xml:space="preserve"> 3.4 (בסדרת פייתון3) </w:t>
       </w:r>
       <w:r>
         <w:rPr>
@@ -3907,13 +4684,23 @@
         </w:rPr>
         <w:t xml:space="preserve"> </w:t>
       </w:r>
-      <w:r>
-        <w:rPr>
-          <w:rFonts w:ascii="Consolas" w:eastAsia="Times New Roman" w:hAnsi="Consolas" w:cs="Consolas"/>
-          <w:sz w:val="20"/>
-          <w:szCs w:val="20"/>
-        </w:rPr>
-        <w:t>pip install some-package-name</w:t>
+      <w:proofErr w:type="gramStart"/>
+      <w:r>
+        <w:rPr>
+          <w:rFonts w:ascii="Consolas" w:eastAsia="Times New Roman" w:hAnsi="Consolas" w:cs="Consolas"/>
+          <w:sz w:val="20"/>
+          <w:szCs w:val="20"/>
+        </w:rPr>
+        <w:t>pip</w:t>
+      </w:r>
+      <w:proofErr w:type="gramEnd"/>
+      <w:r>
+        <w:rPr>
+          <w:rFonts w:ascii="Consolas" w:eastAsia="Times New Roman" w:hAnsi="Consolas" w:cs="Consolas"/>
+          <w:sz w:val="20"/>
+          <w:szCs w:val="20"/>
+        </w:rPr>
+        <w:t xml:space="preserve"> install some-package-name</w:t>
       </w:r>
     </w:p>
     <w:p>
@@ -3991,29 +4778,23 @@
         </w:rPr>
         <w:br/>
       </w:r>
-      <w:r>
-        <w:rPr>
-          <w:rFonts w:ascii="Consolas" w:eastAsia="Times New Roman" w:hAnsi="Consolas" w:cs="Consolas"/>
-          <w:sz w:val="20"/>
-          <w:szCs w:val="20"/>
-        </w:rPr>
-        <w:t xml:space="preserve">pip </w:t>
-      </w:r>
-      <w:r>
-        <w:rPr>
-          <w:rFonts w:ascii="Consolas" w:eastAsia="Times New Roman" w:hAnsi="Consolas" w:cs="Consolas"/>
-          <w:sz w:val="20"/>
-          <w:szCs w:val="20"/>
-        </w:rPr>
-        <w:t>un</w:t>
-      </w:r>
-      <w:r>
-        <w:rPr>
-          <w:rFonts w:ascii="Consolas" w:eastAsia="Times New Roman" w:hAnsi="Consolas" w:cs="Consolas"/>
-          <w:sz w:val="20"/>
-          <w:szCs w:val="20"/>
-        </w:rPr>
-        <w:t>install some-package-name</w:t>
+      <w:proofErr w:type="gramStart"/>
+      <w:r>
+        <w:rPr>
+          <w:rFonts w:ascii="Consolas" w:eastAsia="Times New Roman" w:hAnsi="Consolas" w:cs="Consolas"/>
+          <w:sz w:val="20"/>
+          <w:szCs w:val="20"/>
+        </w:rPr>
+        <w:t>pip</w:t>
+      </w:r>
+      <w:proofErr w:type="gramEnd"/>
+      <w:r>
+        <w:rPr>
+          <w:rFonts w:ascii="Consolas" w:eastAsia="Times New Roman" w:hAnsi="Consolas" w:cs="Consolas"/>
+          <w:sz w:val="20"/>
+          <w:szCs w:val="20"/>
+        </w:rPr>
+        <w:t xml:space="preserve"> uninstall some-package-name</w:t>
       </w:r>
     </w:p>
     <w:p>
@@ -4038,7 +4819,7 @@
         </w:tabs>
         <w:spacing w:after="0" w:line="240" w:lineRule="auto"/>
         <w:rPr>
-          <w:rFonts w:ascii="Consolas" w:eastAsia="Times New Roman" w:hAnsi="Consolas" w:cstheme="minorBidi" w:hint="cs"/>
+          <w:rFonts w:ascii="Consolas" w:eastAsia="Times New Roman" w:hAnsi="Consolas" w:cstheme="minorBidi"/>
           <w:sz w:val="20"/>
           <w:szCs w:val="20"/>
           <w:rtl/>
@@ -4161,6 +4942,7 @@
         </w:rPr>
         <w:t xml:space="preserve"> </w:t>
       </w:r>
+      <w:proofErr w:type="gramStart"/>
       <w:r>
         <w:rPr>
           <w:rFonts w:ascii="Consolas" w:eastAsia="Times New Roman" w:hAnsi="Consolas" w:cs="Consolas"/>
@@ -4169,6 +4951,7 @@
         </w:rPr>
         <w:t>pip</w:t>
       </w:r>
+      <w:proofErr w:type="gramEnd"/>
       <w:r>
         <w:rPr>
           <w:rFonts w:ascii="Consolas" w:eastAsia="Times New Roman" w:hAnsi="Consolas" w:cs="Consolas"/>
@@ -4237,7 +5020,6 @@
         </w:tabs>
         <w:spacing w:after="0" w:line="240" w:lineRule="auto"/>
         <w:rPr>
-          <w:rFonts w:hint="cs"/>
           <w:rtl/>
         </w:rPr>
       </w:pPr>
@@ -7818,7 +8600,7 @@
 </file>
 
 <file path=customXml/itemProps1.xml><?xml version="1.0" encoding="utf-8"?>
-<ds:datastoreItem xmlns:ds="http://schemas.openxmlformats.org/officeDocument/2006/customXml" ds:itemID="{C72CDB3B-87E3-494E-9094-86AD6BE4B4F2}">
+<ds:datastoreItem xmlns:ds="http://schemas.openxmlformats.org/officeDocument/2006/customXml" ds:itemID="{C87F9AD4-7A0D-4F76-97EE-7F64E5E58681}">
   <ds:schemaRefs>
     <ds:schemaRef ds:uri="http://schemas.openxmlformats.org/officeDocument/2006/bibliography"/>
   </ds:schemaRefs>
